--- a/thesis/thesis_Terry_20221006.docx
+++ b/thesis/thesis_Terry_20221006.docx
@@ -607,6 +607,10 @@
     <w:p>
       <w:pPr>
         <w:pStyle w:val="1"/>
+        <w:numPr>
+          <w:ilvl w:val="0"/>
+          <w:numId w:val="0"/>
+        </w:numPr>
       </w:pPr>
       <w:r>
         <w:rPr>
@@ -1017,6 +1021,10 @@
     <w:p>
       <w:pPr>
         <w:pStyle w:val="1"/>
+        <w:numPr>
+          <w:ilvl w:val="0"/>
+          <w:numId w:val="0"/>
+        </w:numPr>
       </w:pPr>
       <w:r>
         <w:rPr>
@@ -1078,6 +1086,10 @@
     <w:p>
       <w:pPr>
         <w:pStyle w:val="1"/>
+        <w:numPr>
+          <w:ilvl w:val="0"/>
+          <w:numId w:val="0"/>
+        </w:numPr>
       </w:pPr>
       <w:r>
         <w:rPr>
@@ -1121,6 +1133,10 @@
     <w:p>
       <w:pPr>
         <w:pStyle w:val="1"/>
+        <w:numPr>
+          <w:ilvl w:val="0"/>
+          <w:numId w:val="0"/>
+        </w:numPr>
       </w:pPr>
       <w:r>
         <w:rPr>
@@ -1165,6 +1181,10 @@
     <w:p>
       <w:pPr>
         <w:pStyle w:val="1"/>
+        <w:numPr>
+          <w:ilvl w:val="0"/>
+          <w:numId w:val="0"/>
+        </w:numPr>
       </w:pPr>
       <w:r>
         <w:rPr>
@@ -1224,16 +1244,24 @@
     <w:p>
       <w:pPr>
         <w:pStyle w:val="1"/>
-        <w:numPr>
-          <w:ilvl w:val="0"/>
-          <w:numId w:val="1"/>
-        </w:numPr>
       </w:pPr>
       <w:r>
         <w:rPr>
           <w:rFonts w:hint="eastAsia"/>
         </w:rPr>
         <w:lastRenderedPageBreak/>
+        <w:t>第一章</w:t>
+      </w:r>
+      <w:r>
+        <w:rPr>
+          <w:rFonts w:hint="eastAsia"/>
+        </w:rPr>
+        <w:t xml:space="preserve"> </w:t>
+      </w:r>
+      <w:r>
+        <w:rPr>
+          <w:rFonts w:hint="eastAsia"/>
+        </w:rPr>
         <w:t>緒論</w:t>
       </w:r>
     </w:p>
@@ -1291,18 +1319,6 @@
       <w:pPr>
         <w:pStyle w:val="2"/>
       </w:pPr>
-      <w:r>
-        <w:rPr>
-          <w:rFonts w:hint="eastAsia"/>
-        </w:rPr>
-        <w:t>1</w:t>
-      </w:r>
-      <w:r>
-        <w:t>.1</w:t>
-      </w:r>
-      <w:r>
-        <w:tab/>
-      </w:r>
       <w:r>
         <w:rPr>
           <w:rFonts w:hint="eastAsia"/>
@@ -1956,7 +1972,7 @@
     </w:p>
     <w:tbl>
       <w:tblPr>
-        <w:tblStyle w:val="ae"/>
+        <w:tblStyle w:val="af"/>
         <w:tblW w:w="0" w:type="auto"/>
         <w:jc w:val="center"/>
         <w:tblLook w:val="04A0" w:firstRow="1" w:lastRow="0" w:firstColumn="1" w:lastColumn="0" w:noHBand="0" w:noVBand="1"/>
@@ -2549,6 +2565,7 @@
     <w:p>
       <w:pPr>
         <w:pStyle w:val="aa"/>
+        <w:keepNext/>
       </w:pPr>
       <w:r>
         <w:rPr>
@@ -2619,14 +2636,86 @@
         <w:rPr>
           <w:rFonts w:hint="eastAsia"/>
         </w:rPr>
+        <w:t xml:space="preserve"> </w:t>
+      </w:r>
+      <w:r>
+        <w:fldChar w:fldCharType="begin"/>
+      </w:r>
+      <w:r>
+        <w:instrText xml:space="preserve"> </w:instrText>
+      </w:r>
+      <w:r>
+        <w:rPr>
+          <w:rFonts w:hint="eastAsia"/>
+        </w:rPr>
+        <w:instrText>STYLEREF 1 \s</w:instrText>
+      </w:r>
+      <w:r>
+        <w:instrText xml:space="preserve"> </w:instrText>
+      </w:r>
+      <w:r>
+        <w:fldChar w:fldCharType="separate"/>
+      </w:r>
+      <w:r>
+        <w:rPr>
+          <w:noProof/>
+        </w:rPr>
         <w:t>1</w:t>
       </w:r>
       <w:r>
-        <w:t xml:space="preserve"> Lakers Logo</w:t>
+        <w:fldChar w:fldCharType="end"/>
       </w:r>
       <w:r>
         <w:t>.</w:t>
       </w:r>
+      <w:r>
+        <w:fldChar w:fldCharType="begin"/>
+      </w:r>
+      <w:r>
+        <w:instrText xml:space="preserve"> </w:instrText>
+      </w:r>
+      <w:r>
+        <w:rPr>
+          <w:rFonts w:hint="eastAsia"/>
+        </w:rPr>
+        <w:instrText xml:space="preserve">SEQ </w:instrText>
+      </w:r>
+      <w:r>
+        <w:rPr>
+          <w:rFonts w:hint="eastAsia"/>
+        </w:rPr>
+        <w:instrText>圖</w:instrText>
+      </w:r>
+      <w:r>
+        <w:rPr>
+          <w:rFonts w:hint="eastAsia"/>
+        </w:rPr>
+        <w:instrText xml:space="preserve"> \* ARABIC \s 1</w:instrText>
+      </w:r>
+      <w:r>
+        <w:instrText xml:space="preserve"> </w:instrText>
+      </w:r>
+      <w:r>
+        <w:fldChar w:fldCharType="separate"/>
+      </w:r>
+      <w:r>
+        <w:rPr>
+          <w:noProof/>
+        </w:rPr>
+        <w:t>1</w:t>
+      </w:r>
+      <w:r>
+        <w:fldChar w:fldCharType="end"/>
+      </w:r>
+      <w:r>
+        <w:rPr>
+          <w:rFonts w:hint="eastAsia"/>
+        </w:rPr>
+        <w:t xml:space="preserve"> La</w:t>
+      </w:r>
+      <w:r>
+        <w:t>kers logo</w:t>
+      </w:r>
     </w:p>
     <w:p>
       <w:r>
@@ -2650,9 +2739,81 @@
         <w:rPr>
           <w:rFonts w:hint="eastAsia"/>
         </w:rPr>
+        <w:t xml:space="preserve"> </w:t>
+      </w:r>
+      <w:r>
+        <w:fldChar w:fldCharType="begin"/>
+      </w:r>
+      <w:r>
+        <w:instrText xml:space="preserve"> </w:instrText>
+      </w:r>
+      <w:r>
+        <w:rPr>
+          <w:rFonts w:hint="eastAsia"/>
+        </w:rPr>
+        <w:instrText>STYLEREF 1 \s</w:instrText>
+      </w:r>
+      <w:r>
+        <w:instrText xml:space="preserve"> </w:instrText>
+      </w:r>
+      <w:r>
+        <w:fldChar w:fldCharType="separate"/>
+      </w:r>
+      <w:r>
+        <w:rPr>
+          <w:noProof/>
+        </w:rPr>
         <w:t>1</w:t>
       </w:r>
       <w:r>
+        <w:fldChar w:fldCharType="end"/>
+      </w:r>
+      <w:r>
+        <w:t>.</w:t>
+      </w:r>
+      <w:r>
+        <w:fldChar w:fldCharType="begin"/>
+      </w:r>
+      <w:r>
+        <w:instrText xml:space="preserve"> </w:instrText>
+      </w:r>
+      <w:r>
+        <w:rPr>
+          <w:rFonts w:hint="eastAsia"/>
+        </w:rPr>
+        <w:instrText xml:space="preserve">SEQ </w:instrText>
+      </w:r>
+      <w:r>
+        <w:rPr>
+          <w:rFonts w:hint="eastAsia"/>
+        </w:rPr>
+        <w:instrText>表</w:instrText>
+      </w:r>
+      <w:r>
+        <w:rPr>
+          <w:rFonts w:hint="eastAsia"/>
+        </w:rPr>
+        <w:instrText xml:space="preserve"> \* ARABIC \s 1</w:instrText>
+      </w:r>
+      <w:r>
+        <w:instrText xml:space="preserve"> </w:instrText>
+      </w:r>
+      <w:r>
+        <w:fldChar w:fldCharType="separate"/>
+      </w:r>
+      <w:r>
+        <w:rPr>
+          <w:noProof/>
+        </w:rPr>
+        <w:t>1</w:t>
+      </w:r>
+      <w:r>
+        <w:fldChar w:fldCharType="end"/>
+      </w:r>
+      <w:r>
+        <w:rPr>
+          <w:rFonts w:hint="eastAsia"/>
+        </w:rPr>
         <w:t xml:space="preserve"> </w:t>
       </w:r>
       <w:r>
@@ -2660,17 +2821,376 @@
           <w:rFonts w:hint="eastAsia"/>
         </w:rPr>
         <w:t>表格範例</w:t>
-      </w:r>
-      <w:r>
-        <w:rPr>
-          <w:rFonts w:hint="eastAsia"/>
-        </w:rPr>
-        <w:t>。</w:t>
       </w:r>
     </w:p>
     <w:tbl>
       <w:tblPr>
-        <w:tblStyle w:val="ae"/>
+        <w:tblStyle w:val="af"/>
+        <w:tblW w:w="0" w:type="auto"/>
+        <w:jc w:val="center"/>
+        <w:tblLook w:val="04A0" w:firstRow="1" w:lastRow="0" w:firstColumn="1" w:lastColumn="0" w:noHBand="0" w:noVBand="1"/>
+      </w:tblPr>
+      <w:tblGrid>
+        <w:gridCol w:w="2831"/>
+        <w:gridCol w:w="2831"/>
+        <w:gridCol w:w="2832"/>
+      </w:tblGrid>
+      <w:tr>
+        <w:trPr>
+          <w:jc w:val="center"/>
+        </w:trPr>
+        <w:tc>
+          <w:tcPr>
+            <w:tcW w:w="2831" w:type="dxa"/>
+          </w:tcPr>
+          <w:p>
+            <w:pPr>
+              <w:pStyle w:val="ae"/>
+            </w:pPr>
+            <w:r>
+              <w:rPr>
+                <w:rFonts w:hint="eastAsia"/>
+              </w:rPr>
+              <w:t>這是表格</w:t>
+            </w:r>
+          </w:p>
+        </w:tc>
+        <w:tc>
+          <w:tcPr>
+            <w:tcW w:w="2831" w:type="dxa"/>
+          </w:tcPr>
+          <w:p>
+            <w:pPr>
+              <w:pStyle w:val="ae"/>
+            </w:pPr>
+            <w:r>
+              <w:rPr>
+                <w:rFonts w:hint="eastAsia"/>
+              </w:rPr>
+              <w:t>這是表格</w:t>
+            </w:r>
+          </w:p>
+        </w:tc>
+        <w:tc>
+          <w:tcPr>
+            <w:tcW w:w="2832" w:type="dxa"/>
+          </w:tcPr>
+          <w:p>
+            <w:pPr>
+              <w:pStyle w:val="ae"/>
+            </w:pPr>
+            <w:r>
+              <w:rPr>
+                <w:rFonts w:hint="eastAsia"/>
+              </w:rPr>
+              <w:t>這是表格</w:t>
+            </w:r>
+          </w:p>
+        </w:tc>
+      </w:tr>
+      <w:tr>
+        <w:trPr>
+          <w:jc w:val="center"/>
+        </w:trPr>
+        <w:tc>
+          <w:tcPr>
+            <w:tcW w:w="2831" w:type="dxa"/>
+          </w:tcPr>
+          <w:p>
+            <w:pPr>
+              <w:pStyle w:val="ae"/>
+            </w:pPr>
+            <w:r>
+              <w:rPr>
+                <w:rFonts w:hint="eastAsia"/>
+              </w:rPr>
+              <w:t>這是表格</w:t>
+            </w:r>
+          </w:p>
+        </w:tc>
+        <w:tc>
+          <w:tcPr>
+            <w:tcW w:w="2831" w:type="dxa"/>
+          </w:tcPr>
+          <w:p>
+            <w:pPr>
+              <w:pStyle w:val="ae"/>
+            </w:pPr>
+            <w:r>
+              <w:rPr>
+                <w:rFonts w:hint="eastAsia"/>
+              </w:rPr>
+              <w:t>這是表格</w:t>
+            </w:r>
+          </w:p>
+        </w:tc>
+        <w:tc>
+          <w:tcPr>
+            <w:tcW w:w="2832" w:type="dxa"/>
+          </w:tcPr>
+          <w:p>
+            <w:pPr>
+              <w:pStyle w:val="ae"/>
+            </w:pPr>
+            <w:r>
+              <w:rPr>
+                <w:rFonts w:hint="eastAsia"/>
+              </w:rPr>
+              <w:t>這是表格</w:t>
+            </w:r>
+          </w:p>
+        </w:tc>
+      </w:tr>
+      <w:tr>
+        <w:trPr>
+          <w:jc w:val="center"/>
+        </w:trPr>
+        <w:tc>
+          <w:tcPr>
+            <w:tcW w:w="2831" w:type="dxa"/>
+          </w:tcPr>
+          <w:p>
+            <w:pPr>
+              <w:pStyle w:val="ae"/>
+            </w:pPr>
+            <w:r>
+              <w:rPr>
+                <w:rFonts w:hint="eastAsia"/>
+              </w:rPr>
+              <w:t>這是表格</w:t>
+            </w:r>
+          </w:p>
+        </w:tc>
+        <w:tc>
+          <w:tcPr>
+            <w:tcW w:w="2831" w:type="dxa"/>
+          </w:tcPr>
+          <w:p>
+            <w:pPr>
+              <w:pStyle w:val="ae"/>
+            </w:pPr>
+            <w:r>
+              <w:rPr>
+                <w:rFonts w:hint="eastAsia"/>
+              </w:rPr>
+              <w:t>這是表格</w:t>
+            </w:r>
+          </w:p>
+        </w:tc>
+        <w:tc>
+          <w:tcPr>
+            <w:tcW w:w="2832" w:type="dxa"/>
+          </w:tcPr>
+          <w:p>
+            <w:pPr>
+              <w:pStyle w:val="ae"/>
+            </w:pPr>
+            <w:r>
+              <w:rPr>
+                <w:rFonts w:hint="eastAsia"/>
+              </w:rPr>
+              <w:t>這是表格</w:t>
+            </w:r>
+          </w:p>
+        </w:tc>
+      </w:tr>
+      <w:tr>
+        <w:trPr>
+          <w:jc w:val="center"/>
+        </w:trPr>
+        <w:tc>
+          <w:tcPr>
+            <w:tcW w:w="2831" w:type="dxa"/>
+          </w:tcPr>
+          <w:p>
+            <w:pPr>
+              <w:pStyle w:val="ae"/>
+            </w:pPr>
+            <w:r>
+              <w:rPr>
+                <w:rFonts w:hint="eastAsia"/>
+              </w:rPr>
+              <w:t>這是表格</w:t>
+            </w:r>
+          </w:p>
+        </w:tc>
+        <w:tc>
+          <w:tcPr>
+            <w:tcW w:w="2831" w:type="dxa"/>
+          </w:tcPr>
+          <w:p>
+            <w:pPr>
+              <w:pStyle w:val="ae"/>
+            </w:pPr>
+            <w:r>
+              <w:rPr>
+                <w:rFonts w:hint="eastAsia"/>
+              </w:rPr>
+              <w:t>這是表格</w:t>
+            </w:r>
+          </w:p>
+        </w:tc>
+        <w:tc>
+          <w:tcPr>
+            <w:tcW w:w="2832" w:type="dxa"/>
+          </w:tcPr>
+          <w:p>
+            <w:pPr>
+              <w:pStyle w:val="ae"/>
+            </w:pPr>
+            <w:r>
+              <w:rPr>
+                <w:rFonts w:hint="eastAsia"/>
+              </w:rPr>
+              <w:t>這是表格</w:t>
+            </w:r>
+          </w:p>
+        </w:tc>
+      </w:tr>
+    </w:tbl>
+    <w:p>
+      <w:r>
+        <w:rPr>
+          <w:rFonts w:hint="eastAsia"/>
+        </w:rPr>
+        <w:t>內文</w:t>
+      </w:r>
+    </w:p>
+    <w:p>
+      <w:pPr>
+        <w:pStyle w:val="3"/>
+      </w:pPr>
+      <w:r>
+        <w:rPr>
+          <w:rFonts w:hint="eastAsia"/>
+        </w:rPr>
+        <w:t>(</w:t>
+      </w:r>
+      <w:r>
+        <w:rPr>
+          <w:rFonts w:hint="eastAsia"/>
+        </w:rPr>
+        <w:t>使用標題</w:t>
+      </w:r>
+      <w:r>
+        <w:t>3</w:t>
+      </w:r>
+      <w:r>
+        <w:rPr>
+          <w:rFonts w:hint="eastAsia"/>
+        </w:rPr>
+        <w:t>樣式</w:t>
+      </w:r>
+      <w:r>
+        <w:rPr>
+          <w:rFonts w:hint="eastAsia"/>
+        </w:rPr>
+        <w:t>)</w:t>
+      </w:r>
+    </w:p>
+    <w:p>
+      <w:pPr>
+        <w:rPr>
+          <w:rFonts w:hint="eastAsia"/>
+        </w:rPr>
+      </w:pPr>
+      <w:r>
+        <w:rPr>
+          <w:rFonts w:hint="eastAsia"/>
+        </w:rPr>
+        <w:t>內文</w:t>
+      </w:r>
+    </w:p>
+    <w:p>
+      <w:pPr>
+        <w:pStyle w:val="af4"/>
+        <w:keepNext/>
+      </w:pPr>
+      <w:r>
+        <w:rPr>
+          <w:rFonts w:hint="eastAsia"/>
+        </w:rPr>
+        <w:t>表</w:t>
+      </w:r>
+      <w:r>
+        <w:rPr>
+          <w:rFonts w:hint="eastAsia"/>
+        </w:rPr>
+        <w:t xml:space="preserve"> </w:t>
+      </w:r>
+      <w:r>
+        <w:fldChar w:fldCharType="begin"/>
+      </w:r>
+      <w:r>
+        <w:instrText xml:space="preserve"> </w:instrText>
+      </w:r>
+      <w:r>
+        <w:rPr>
+          <w:rFonts w:hint="eastAsia"/>
+        </w:rPr>
+        <w:instrText>STYLEREF 1 \s</w:instrText>
+      </w:r>
+      <w:r>
+        <w:instrText xml:space="preserve"> </w:instrText>
+      </w:r>
+      <w:r>
+        <w:fldChar w:fldCharType="separate"/>
+      </w:r>
+      <w:r>
+        <w:rPr>
+          <w:noProof/>
+        </w:rPr>
+        <w:t>1</w:t>
+      </w:r>
+      <w:r>
+        <w:fldChar w:fldCharType="end"/>
+      </w:r>
+      <w:r>
+        <w:t>.</w:t>
+      </w:r>
+      <w:r>
+        <w:fldChar w:fldCharType="begin"/>
+      </w:r>
+      <w:r>
+        <w:instrText xml:space="preserve"> </w:instrText>
+      </w:r>
+      <w:r>
+        <w:rPr>
+          <w:rFonts w:hint="eastAsia"/>
+        </w:rPr>
+        <w:instrText xml:space="preserve">SEQ </w:instrText>
+      </w:r>
+      <w:r>
+        <w:rPr>
+          <w:rFonts w:hint="eastAsia"/>
+        </w:rPr>
+        <w:instrText>表</w:instrText>
+      </w:r>
+      <w:r>
+        <w:rPr>
+          <w:rFonts w:hint="eastAsia"/>
+        </w:rPr>
+        <w:instrText xml:space="preserve"> \* ARABIC \s 1</w:instrText>
+      </w:r>
+      <w:r>
+        <w:instrText xml:space="preserve"> </w:instrText>
+      </w:r>
+      <w:r>
+        <w:fldChar w:fldCharType="separate"/>
+      </w:r>
+      <w:r>
+        <w:rPr>
+          <w:noProof/>
+        </w:rPr>
+        <w:t>2</w:t>
+      </w:r>
+      <w:r>
+        <w:fldChar w:fldCharType="end"/>
+      </w:r>
+    </w:p>
+    <w:tbl>
+      <w:tblPr>
+        <w:tblStyle w:val="af"/>
         <w:tblW w:w="0" w:type="auto"/>
         <w:tblLook w:val="04A0" w:firstRow="1" w:lastRow="0" w:firstColumn="1" w:lastColumn="0" w:noHBand="0" w:noVBand="1"/>
       </w:tblPr>
@@ -2686,14 +3206,11 @@
           </w:tcPr>
           <w:p>
             <w:pPr>
-              <w:pStyle w:val="ad"/>
-            </w:pPr>
-            <w:r>
-              <w:rPr>
-                <w:rFonts w:hint="eastAsia"/>
-              </w:rPr>
-              <w:t>這是表格</w:t>
-            </w:r>
+              <w:ind w:firstLine="0"/>
+              <w:rPr>
+                <w:rFonts w:hint="eastAsia"/>
+              </w:rPr>
+            </w:pPr>
           </w:p>
         </w:tc>
         <w:tc>
@@ -2702,14 +3219,11 @@
           </w:tcPr>
           <w:p>
             <w:pPr>
-              <w:pStyle w:val="ad"/>
-            </w:pPr>
-            <w:r>
-              <w:rPr>
-                <w:rFonts w:hint="eastAsia"/>
-              </w:rPr>
-              <w:t>這是表格</w:t>
-            </w:r>
+              <w:ind w:firstLine="0"/>
+              <w:rPr>
+                <w:rFonts w:hint="eastAsia"/>
+              </w:rPr>
+            </w:pPr>
           </w:p>
         </w:tc>
         <w:tc>
@@ -2718,14 +3232,11 @@
           </w:tcPr>
           <w:p>
             <w:pPr>
-              <w:pStyle w:val="ad"/>
-            </w:pPr>
-            <w:r>
-              <w:rPr>
-                <w:rFonts w:hint="eastAsia"/>
-              </w:rPr>
-              <w:t>這是表格</w:t>
-            </w:r>
+              <w:ind w:firstLine="0"/>
+              <w:rPr>
+                <w:rFonts w:hint="eastAsia"/>
+              </w:rPr>
+            </w:pPr>
           </w:p>
         </w:tc>
       </w:tr>
@@ -2736,14 +3247,11 @@
           </w:tcPr>
           <w:p>
             <w:pPr>
-              <w:pStyle w:val="ad"/>
-            </w:pPr>
-            <w:r>
-              <w:rPr>
-                <w:rFonts w:hint="eastAsia"/>
-              </w:rPr>
-              <w:t>這是表格</w:t>
-            </w:r>
+              <w:ind w:firstLine="0"/>
+              <w:rPr>
+                <w:rFonts w:hint="eastAsia"/>
+              </w:rPr>
+            </w:pPr>
           </w:p>
         </w:tc>
         <w:tc>
@@ -2752,14 +3260,11 @@
           </w:tcPr>
           <w:p>
             <w:pPr>
-              <w:pStyle w:val="ad"/>
-            </w:pPr>
-            <w:r>
-              <w:rPr>
-                <w:rFonts w:hint="eastAsia"/>
-              </w:rPr>
-              <w:t>這是表格</w:t>
-            </w:r>
+              <w:ind w:firstLine="0"/>
+              <w:rPr>
+                <w:rFonts w:hint="eastAsia"/>
+              </w:rPr>
+            </w:pPr>
           </w:p>
         </w:tc>
         <w:tc>
@@ -2768,180 +3273,21 @@
           </w:tcPr>
           <w:p>
             <w:pPr>
-              <w:pStyle w:val="ad"/>
-            </w:pPr>
-            <w:r>
-              <w:rPr>
-                <w:rFonts w:hint="eastAsia"/>
-              </w:rPr>
-              <w:t>這是表格</w:t>
-            </w:r>
-          </w:p>
-        </w:tc>
-      </w:tr>
-      <w:tr>
-        <w:tc>
-          <w:tcPr>
-            <w:tcW w:w="2831" w:type="dxa"/>
-          </w:tcPr>
-          <w:p>
-            <w:pPr>
-              <w:pStyle w:val="ad"/>
-            </w:pPr>
-            <w:r>
-              <w:rPr>
-                <w:rFonts w:hint="eastAsia"/>
-              </w:rPr>
-              <w:t>這是表格</w:t>
-            </w:r>
-          </w:p>
-        </w:tc>
-        <w:tc>
-          <w:tcPr>
-            <w:tcW w:w="2831" w:type="dxa"/>
-          </w:tcPr>
-          <w:p>
-            <w:pPr>
-              <w:pStyle w:val="ad"/>
-            </w:pPr>
-            <w:r>
-              <w:rPr>
-                <w:rFonts w:hint="eastAsia"/>
-              </w:rPr>
-              <w:t>這是表格</w:t>
-            </w:r>
-          </w:p>
-        </w:tc>
-        <w:tc>
-          <w:tcPr>
-            <w:tcW w:w="2832" w:type="dxa"/>
-          </w:tcPr>
-          <w:p>
-            <w:pPr>
-              <w:pStyle w:val="ad"/>
-            </w:pPr>
-            <w:r>
-              <w:rPr>
-                <w:rFonts w:hint="eastAsia"/>
-              </w:rPr>
-              <w:t>這是表格</w:t>
-            </w:r>
-          </w:p>
-        </w:tc>
-      </w:tr>
-      <w:tr>
-        <w:tc>
-          <w:tcPr>
-            <w:tcW w:w="2831" w:type="dxa"/>
-          </w:tcPr>
-          <w:p>
-            <w:pPr>
-              <w:pStyle w:val="ad"/>
-            </w:pPr>
-            <w:r>
-              <w:rPr>
-                <w:rFonts w:hint="eastAsia"/>
-              </w:rPr>
-              <w:t>這是表格</w:t>
-            </w:r>
-          </w:p>
-        </w:tc>
-        <w:tc>
-          <w:tcPr>
-            <w:tcW w:w="2831" w:type="dxa"/>
-          </w:tcPr>
-          <w:p>
-            <w:pPr>
-              <w:pStyle w:val="ad"/>
-            </w:pPr>
-            <w:r>
-              <w:rPr>
-                <w:rFonts w:hint="eastAsia"/>
-              </w:rPr>
-              <w:t>這是表格</w:t>
-            </w:r>
-          </w:p>
-        </w:tc>
-        <w:tc>
-          <w:tcPr>
-            <w:tcW w:w="2832" w:type="dxa"/>
-          </w:tcPr>
-          <w:p>
-            <w:pPr>
-              <w:pStyle w:val="ad"/>
-            </w:pPr>
-            <w:r>
-              <w:rPr>
-                <w:rFonts w:hint="eastAsia"/>
-              </w:rPr>
-              <w:t>這是表格</w:t>
-            </w:r>
+              <w:ind w:firstLine="0"/>
+              <w:rPr>
+                <w:rFonts w:hint="eastAsia"/>
+              </w:rPr>
+            </w:pPr>
           </w:p>
         </w:tc>
       </w:tr>
     </w:tbl>
     <w:p>
-      <w:r>
-        <w:rPr>
-          <w:rFonts w:hint="eastAsia"/>
-        </w:rPr>
-        <w:t>內文</w:t>
-      </w:r>
-    </w:p>
-    <w:p>
-      <w:pPr>
-        <w:pStyle w:val="3"/>
-      </w:pPr>
-      <w:r>
-        <w:rPr>
-          <w:rFonts w:hint="eastAsia"/>
-        </w:rPr>
-        <w:t>1</w:t>
-      </w:r>
-      <w:r>
-        <w:t>.1.1</w:t>
-      </w:r>
-      <w:r>
-        <w:rPr>
-          <w:rFonts w:hint="eastAsia"/>
-        </w:rPr>
-        <w:t xml:space="preserve"> </w:t>
-      </w:r>
-      <w:r>
-        <w:rPr>
-          <w:rFonts w:hint="eastAsia"/>
-        </w:rPr>
-        <w:t>(</w:t>
-      </w:r>
-      <w:r>
-        <w:rPr>
-          <w:rFonts w:hint="eastAsia"/>
-        </w:rPr>
-        <w:t>使用標題</w:t>
-      </w:r>
-      <w:r>
-        <w:t>3</w:t>
-      </w:r>
-      <w:r>
-        <w:rPr>
-          <w:rFonts w:hint="eastAsia"/>
-        </w:rPr>
-        <w:t>樣式</w:t>
-      </w:r>
-      <w:r>
-        <w:rPr>
-          <w:rFonts w:hint="eastAsia"/>
-        </w:rPr>
-        <w:t>)</w:t>
-      </w:r>
-    </w:p>
-    <w:p>
-      <w:r>
-        <w:rPr>
-          <w:rFonts w:hint="eastAsia"/>
-        </w:rPr>
-        <w:t>內文</w:t>
-      </w:r>
+      <w:pPr>
+        <w:rPr>
+          <w:rFonts w:hint="eastAsia"/>
+        </w:rPr>
+      </w:pPr>
     </w:p>
     <w:p>
       <w:pPr>
@@ -2951,12 +3297,6 @@
         <w:rPr>
           <w:rFonts w:hint="eastAsia"/>
         </w:rPr>
-        <w:t xml:space="preserve">1.2 </w:t>
-      </w:r>
-      <w:r>
-        <w:rPr>
-          <w:rFonts w:hint="eastAsia"/>
-        </w:rPr>
         <w:t>研究動機與目的</w:t>
       </w:r>
     </w:p>
@@ -3009,7 +3349,6 @@
         <w:rPr>
           <w:rFonts w:hint="eastAsia"/>
         </w:rPr>
-        <w:lastRenderedPageBreak/>
         <w:t>群組、排序與</w:t>
       </w:r>
       <w:r>
@@ -3469,12 +3808,6 @@
         <w:rPr>
           <w:rFonts w:hint="eastAsia"/>
         </w:rPr>
-        <w:t xml:space="preserve">1.3 </w:t>
-      </w:r>
-      <w:r>
-        <w:rPr>
-          <w:rFonts w:hint="eastAsia"/>
-        </w:rPr>
         <w:t>研究架構</w:t>
       </w:r>
     </w:p>
@@ -3489,139 +3822,152 @@
         <w:rPr>
           <w:rFonts w:hint="eastAsia"/>
         </w:rPr>
-        <w:t>在緒論中簡介研究目標與</w:t>
-      </w:r>
+        <w:t>在緒論中簡介研究目標與架構；</w:t>
+      </w:r>
+      <w:r>
+        <w:rPr>
+          <w:rFonts w:hint="eastAsia"/>
+        </w:rPr>
+        <w:t>由</w:t>
+      </w:r>
+      <w:r>
+        <w:rPr>
+          <w:rFonts w:hint="eastAsia"/>
+        </w:rPr>
+        <w:t>第二章</w:t>
+      </w:r>
+      <w:r>
+        <w:rPr>
+          <w:rFonts w:hint="eastAsia"/>
+        </w:rPr>
+        <w:t>文獻回顧闡明</w:t>
+      </w:r>
+      <w:r>
+        <w:rPr>
+          <w:rFonts w:hint="eastAsia"/>
+        </w:rPr>
+        <w:t>變數編碼的用意與目的、</w:t>
+      </w:r>
+      <w:r>
+        <w:rPr>
+          <w:rFonts w:hint="eastAsia"/>
+        </w:rPr>
+        <w:t>多維度二元特徵資料在以機器學習模型分類時所遭遇的難題</w:t>
+      </w:r>
+      <w:r>
+        <w:rPr>
+          <w:rFonts w:hint="eastAsia"/>
+        </w:rPr>
+        <w:t>。第三章研究方法中，描述本研究如何對於多維度二元特徵資料</w:t>
+      </w:r>
+      <w:r>
+        <w:rPr>
+          <w:rFonts w:hint="eastAsia"/>
+        </w:rPr>
+        <w:t>群組</w:t>
+      </w:r>
+      <w:r>
+        <w:rPr>
+          <w:rFonts w:hint="eastAsia"/>
+        </w:rPr>
+        <w:t>特徵、</w:t>
+      </w:r>
+      <w:r>
+        <w:rPr>
+          <w:rFonts w:hint="eastAsia"/>
+        </w:rPr>
+        <w:t>排序</w:t>
+      </w:r>
+      <w:r>
+        <w:rPr>
+          <w:rFonts w:hint="eastAsia"/>
+        </w:rPr>
+        <w:t>組間特徵、以及</w:t>
+      </w:r>
+      <w:r>
+        <w:rPr>
+          <w:rFonts w:hint="eastAsia"/>
+        </w:rPr>
+        <w:t>編碼各個</w:t>
+      </w:r>
+      <w:r>
+        <w:rPr>
+          <w:rFonts w:hint="eastAsia"/>
+        </w:rPr>
+        <w:t>特徵組。</w:t>
+      </w:r>
+      <w:r>
+        <w:rPr>
+          <w:rFonts w:hint="eastAsia"/>
+        </w:rPr>
+        <w:t>第四章</w:t>
+      </w:r>
+      <w:r>
+        <w:rPr>
+          <w:rFonts w:hint="eastAsia"/>
+        </w:rPr>
+        <w:t>案例分析將透過產生的</w:t>
+      </w:r>
+      <w:r>
+        <w:rPr>
+          <w:rFonts w:hint="eastAsia"/>
+        </w:rPr>
+        <w:t>測試資料</w:t>
+      </w:r>
+      <w:r>
+        <w:rPr>
+          <w:rFonts w:hint="eastAsia"/>
+        </w:rPr>
+        <w:t>結合本研究</w:t>
+      </w:r>
+      <w:r>
+        <w:rPr>
+          <w:rFonts w:hint="eastAsia"/>
+        </w:rPr>
+        <w:t>所提出之方法，與原始資料一同給予機器學習模型做分類成果的比較。第五章結論建議部分則對於根據案例實施的成果做出總結，並歸納出未來本研究的後續發展方向。</w:t>
+      </w:r>
+    </w:p>
+    <w:p>
+      <w:pPr>
+        <w:spacing w:line="240" w:lineRule="auto"/>
+      </w:pPr>
+      <w:r>
+        <w:br w:type="page"/>
+      </w:r>
+    </w:p>
+    <w:p>
+      <w:pPr>
+        <w:pStyle w:val="1"/>
+      </w:pPr>
       <w:r>
         <w:rPr>
           <w:rFonts w:hint="eastAsia"/>
         </w:rPr>
         <w:lastRenderedPageBreak/>
-        <w:t>架構；</w:t>
-      </w:r>
-      <w:r>
-        <w:rPr>
-          <w:rFonts w:hint="eastAsia"/>
-        </w:rPr>
-        <w:t>由</w:t>
-      </w:r>
-      <w:r>
-        <w:rPr>
-          <w:rFonts w:hint="eastAsia"/>
-        </w:rPr>
-        <w:t>第二章</w:t>
-      </w:r>
-      <w:r>
-        <w:rPr>
-          <w:rFonts w:hint="eastAsia"/>
-        </w:rPr>
-        <w:t>文獻回顧闡明</w:t>
-      </w:r>
-      <w:r>
-        <w:rPr>
-          <w:rFonts w:hint="eastAsia"/>
-        </w:rPr>
-        <w:t>變數編碼的用意與目的、</w:t>
-      </w:r>
-      <w:r>
-        <w:rPr>
-          <w:rFonts w:hint="eastAsia"/>
-        </w:rPr>
-        <w:t>多維度二元特徵資料在以機器學習模型分類時所遭遇的難題</w:t>
-      </w:r>
-      <w:r>
-        <w:rPr>
-          <w:rFonts w:hint="eastAsia"/>
-        </w:rPr>
-        <w:t>。第三章研究方法中，描述本研究如何對於多維度二元特徵資料</w:t>
-      </w:r>
-      <w:r>
-        <w:rPr>
-          <w:rFonts w:hint="eastAsia"/>
-        </w:rPr>
-        <w:t>群組</w:t>
-      </w:r>
-      <w:r>
-        <w:rPr>
-          <w:rFonts w:hint="eastAsia"/>
-        </w:rPr>
-        <w:t>特徵、</w:t>
-      </w:r>
-      <w:r>
-        <w:rPr>
-          <w:rFonts w:hint="eastAsia"/>
-        </w:rPr>
-        <w:t>排序</w:t>
-      </w:r>
-      <w:r>
-        <w:rPr>
-          <w:rFonts w:hint="eastAsia"/>
-        </w:rPr>
-        <w:t>組間特徵、以及</w:t>
-      </w:r>
-      <w:r>
-        <w:rPr>
-          <w:rFonts w:hint="eastAsia"/>
-        </w:rPr>
-        <w:t>編碼各個</w:t>
-      </w:r>
-      <w:r>
-        <w:rPr>
-          <w:rFonts w:hint="eastAsia"/>
-        </w:rPr>
-        <w:t>特徵組。</w:t>
-      </w:r>
-      <w:r>
-        <w:rPr>
-          <w:rFonts w:hint="eastAsia"/>
-        </w:rPr>
-        <w:t>第四章</w:t>
-      </w:r>
-      <w:r>
-        <w:rPr>
-          <w:rFonts w:hint="eastAsia"/>
-        </w:rPr>
-        <w:t>案例分析將透過產生的</w:t>
-      </w:r>
-      <w:r>
-        <w:rPr>
-          <w:rFonts w:hint="eastAsia"/>
-        </w:rPr>
-        <w:t>測試資料</w:t>
-      </w:r>
-      <w:r>
-        <w:rPr>
-          <w:rFonts w:hint="eastAsia"/>
-        </w:rPr>
-        <w:t>結合本研究</w:t>
-      </w:r>
-      <w:r>
-        <w:rPr>
-          <w:rFonts w:hint="eastAsia"/>
-        </w:rPr>
-        <w:t>所提出之方法，與原始資料一同給予機器學習模型做分類成果的比較。第五章結論建議部分則對於根據案例實施的成果做出總結，並歸納出未來本研究的後續發展方向。</w:t>
-      </w:r>
-    </w:p>
-    <w:p>
-      <w:pPr>
-        <w:spacing w:line="240" w:lineRule="auto"/>
-      </w:pPr>
-      <w:r>
-        <w:br w:type="page"/>
-      </w:r>
-    </w:p>
-    <w:p>
-      <w:pPr>
-        <w:pStyle w:val="1"/>
-        <w:numPr>
-          <w:ilvl w:val="0"/>
-          <w:numId w:val="1"/>
-        </w:numPr>
-      </w:pPr>
-      <w:r>
-        <w:rPr>
-          <w:rFonts w:hint="eastAsia"/>
-        </w:rPr>
-        <w:lastRenderedPageBreak/>
+        <w:t>第</w:t>
+      </w:r>
+      <w:r>
+        <w:rPr>
+          <w:rFonts w:hint="eastAsia"/>
+        </w:rPr>
+        <w:t>二</w:t>
+      </w:r>
+      <w:r>
+        <w:rPr>
+          <w:rFonts w:hint="eastAsia"/>
+        </w:rPr>
+        <w:t>章</w:t>
+      </w:r>
+      <w:r>
+        <w:rPr>
+          <w:rFonts w:hint="eastAsia"/>
+        </w:rPr>
+        <w:t xml:space="preserve"> </w:t>
+      </w:r>
+      <w:r>
+        <w:rPr>
+          <w:rFonts w:hint="eastAsia"/>
+        </w:rPr>
         <w:t>文獻探討</w:t>
       </w:r>
     </w:p>
@@ -3643,15 +3989,6 @@
       <w:pPr>
         <w:pStyle w:val="2"/>
       </w:pPr>
-      <w:r>
-        <w:rPr>
-          <w:rFonts w:hint="eastAsia"/>
-        </w:rPr>
-        <w:t>2</w:t>
-      </w:r>
-      <w:r>
-        <w:t xml:space="preserve">.1 </w:t>
-      </w:r>
       <w:r>
         <w:rPr>
           <w:rFonts w:hint="eastAsia"/>
@@ -3857,7 +4194,7 @@
     <w:p/>
     <w:tbl>
       <w:tblPr>
-        <w:tblStyle w:val="ae"/>
+        <w:tblStyle w:val="af"/>
         <w:tblW w:w="0" w:type="auto"/>
         <w:tblLook w:val="04A0" w:firstRow="1" w:lastRow="0" w:firstColumn="1" w:lastColumn="0" w:noHBand="0" w:noVBand="1"/>
       </w:tblPr>
@@ -4449,7 +4786,7 @@
     <w:p/>
     <w:tbl>
       <w:tblPr>
-        <w:tblStyle w:val="ae"/>
+        <w:tblStyle w:val="af"/>
         <w:tblW w:w="0" w:type="auto"/>
         <w:tblLook w:val="04A0" w:firstRow="1" w:lastRow="0" w:firstColumn="1" w:lastColumn="0" w:noHBand="0" w:noVBand="1"/>
       </w:tblPr>
@@ -5132,7 +5469,7 @@
     <w:p/>
     <w:tbl>
       <w:tblPr>
-        <w:tblStyle w:val="ae"/>
+        <w:tblStyle w:val="af"/>
         <w:tblW w:w="0" w:type="auto"/>
         <w:tblLook w:val="04A0" w:firstRow="1" w:lastRow="0" w:firstColumn="1" w:lastColumn="0" w:noHBand="0" w:noVBand="1"/>
       </w:tblPr>
@@ -5748,18 +6085,6 @@
       <w:pPr>
         <w:pStyle w:val="3"/>
       </w:pPr>
-      <w:r>
-        <w:rPr>
-          <w:rFonts w:hint="eastAsia"/>
-        </w:rPr>
-        <w:t>2.</w:t>
-      </w:r>
-      <w:r>
-        <w:rPr>
-          <w:rFonts w:hint="eastAsia"/>
-        </w:rPr>
-        <w:t>1.1</w:t>
-      </w:r>
       <w:proofErr w:type="gramStart"/>
       <w:r>
         <w:rPr>
@@ -5770,11 +6095,6 @@
       <w:proofErr w:type="gramEnd"/>
     </w:p>
     <w:p>
-      <w:pPr>
-        <w:rPr>
-          <w:rFonts w:hint="eastAsia"/>
-        </w:rPr>
-      </w:pPr>
       <w:r>
         <w:rPr>
           <w:rFonts w:hint="eastAsia"/>
@@ -5897,24 +6217,12 @@
         <w:rPr>
           <w:rFonts w:hint="eastAsia"/>
         </w:rPr>
-        <w:t>原先</w:t>
-      </w:r>
-      <w:r>
-        <w:rPr>
-          <w:rFonts w:hint="eastAsia"/>
-        </w:rPr>
-        <w:t>的</w:t>
-      </w:r>
-      <w:r>
-        <w:rPr>
-          <w:rFonts w:hint="eastAsia"/>
-        </w:rPr>
-        <w:t>種類特徵。</w:t>
+        <w:t>原先的種類特徵。</w:t>
       </w:r>
     </w:p>
     <w:tbl>
       <w:tblPr>
-        <w:tblStyle w:val="ae"/>
+        <w:tblStyle w:val="af"/>
         <w:tblW w:w="0" w:type="auto"/>
         <w:tblLook w:val="04A0" w:firstRow="1" w:lastRow="0" w:firstColumn="1" w:lastColumn="0" w:noHBand="0" w:noVBand="1"/>
       </w:tblPr>
@@ -5938,9 +6246,6 @@
             <w:pPr>
               <w:ind w:firstLine="0"/>
               <w:jc w:val="center"/>
-              <w:rPr>
-                <w:rFonts w:hint="eastAsia"/>
-              </w:rPr>
             </w:pPr>
             <w:r>
               <w:rPr>
@@ -5961,9 +6266,6 @@
             <w:pPr>
               <w:ind w:firstLine="0"/>
               <w:jc w:val="center"/>
-              <w:rPr>
-                <w:rFonts w:hint="eastAsia"/>
-              </w:rPr>
             </w:pPr>
             <w:r>
               <w:sym w:font="Wingdings" w:char="F0E8"/>
@@ -5982,9 +6284,6 @@
             <w:pPr>
               <w:ind w:firstLine="0"/>
               <w:jc w:val="center"/>
-              <w:rPr>
-                <w:rFonts w:hint="eastAsia"/>
-              </w:rPr>
             </w:pPr>
             <w:r>
               <w:rPr>
@@ -6006,9 +6305,6 @@
             <w:pPr>
               <w:ind w:firstLine="0"/>
               <w:jc w:val="center"/>
-              <w:rPr>
-                <w:rFonts w:hint="eastAsia"/>
-              </w:rPr>
             </w:pPr>
             <w:r>
               <w:rPr>
@@ -6030,9 +6326,6 @@
             <w:pPr>
               <w:ind w:firstLine="0"/>
               <w:jc w:val="center"/>
-              <w:rPr>
-                <w:rFonts w:hint="eastAsia"/>
-              </w:rPr>
             </w:pPr>
             <w:r>
               <w:rPr>
@@ -6056,9 +6349,6 @@
             <w:pPr>
               <w:ind w:firstLine="0"/>
               <w:jc w:val="center"/>
-              <w:rPr>
-                <w:rFonts w:hint="eastAsia"/>
-              </w:rPr>
             </w:pPr>
             <w:r>
               <w:rPr>
@@ -6078,9 +6368,6 @@
             <w:pPr>
               <w:ind w:firstLine="0"/>
               <w:jc w:val="center"/>
-              <w:rPr>
-                <w:rFonts w:hint="eastAsia"/>
-              </w:rPr>
             </w:pPr>
           </w:p>
         </w:tc>
@@ -6096,9 +6383,6 @@
             <w:pPr>
               <w:ind w:firstLine="0"/>
               <w:jc w:val="center"/>
-              <w:rPr>
-                <w:rFonts w:hint="eastAsia"/>
-              </w:rPr>
             </w:pPr>
             <w:r>
               <w:rPr>
@@ -6120,9 +6404,6 @@
             <w:pPr>
               <w:ind w:firstLine="0"/>
               <w:jc w:val="center"/>
-              <w:rPr>
-                <w:rFonts w:hint="eastAsia"/>
-              </w:rPr>
             </w:pPr>
             <w:r>
               <w:rPr>
@@ -6144,9 +6425,6 @@
             <w:pPr>
               <w:ind w:firstLine="0"/>
               <w:jc w:val="center"/>
-              <w:rPr>
-                <w:rFonts w:hint="eastAsia"/>
-              </w:rPr>
             </w:pPr>
             <w:r>
               <w:rPr>
@@ -6167,9 +6445,6 @@
             <w:pPr>
               <w:ind w:firstLine="0"/>
               <w:jc w:val="center"/>
-              <w:rPr>
-                <w:rFonts w:hint="eastAsia"/>
-              </w:rPr>
             </w:pPr>
             <w:r>
               <w:rPr>
@@ -6189,9 +6464,6 @@
             <w:pPr>
               <w:ind w:firstLine="0"/>
               <w:jc w:val="center"/>
-              <w:rPr>
-                <w:rFonts w:hint="eastAsia"/>
-              </w:rPr>
             </w:pPr>
           </w:p>
         </w:tc>
@@ -6204,9 +6476,6 @@
             <w:pPr>
               <w:ind w:firstLine="0"/>
               <w:jc w:val="center"/>
-              <w:rPr>
-                <w:rFonts w:hint="eastAsia"/>
-              </w:rPr>
             </w:pPr>
             <w:r>
               <w:rPr>
@@ -6225,9 +6494,6 @@
             <w:pPr>
               <w:ind w:firstLine="0"/>
               <w:jc w:val="center"/>
-              <w:rPr>
-                <w:rFonts w:hint="eastAsia"/>
-              </w:rPr>
             </w:pPr>
             <w:r>
               <w:rPr>
@@ -6246,9 +6512,6 @@
             <w:pPr>
               <w:ind w:firstLine="0"/>
               <w:jc w:val="center"/>
-              <w:rPr>
-                <w:rFonts w:hint="eastAsia"/>
-              </w:rPr>
             </w:pPr>
             <w:r>
               <w:rPr>
@@ -6269,9 +6532,6 @@
             <w:pPr>
               <w:ind w:firstLine="0"/>
               <w:jc w:val="center"/>
-              <w:rPr>
-                <w:rFonts w:hint="eastAsia"/>
-              </w:rPr>
             </w:pPr>
             <w:r>
               <w:rPr>
@@ -6291,9 +6551,6 @@
             <w:pPr>
               <w:ind w:firstLine="0"/>
               <w:jc w:val="center"/>
-              <w:rPr>
-                <w:rFonts w:hint="eastAsia"/>
-              </w:rPr>
             </w:pPr>
           </w:p>
         </w:tc>
@@ -6306,9 +6563,6 @@
             <w:pPr>
               <w:ind w:firstLine="0"/>
               <w:jc w:val="center"/>
-              <w:rPr>
-                <w:rFonts w:hint="eastAsia"/>
-              </w:rPr>
             </w:pPr>
             <w:r>
               <w:rPr>
@@ -6327,9 +6581,6 @@
             <w:pPr>
               <w:ind w:firstLine="0"/>
               <w:jc w:val="center"/>
-              <w:rPr>
-                <w:rFonts w:hint="eastAsia"/>
-              </w:rPr>
             </w:pPr>
             <w:r>
               <w:rPr>
@@ -6348,9 +6599,6 @@
             <w:pPr>
               <w:ind w:firstLine="0"/>
               <w:jc w:val="center"/>
-              <w:rPr>
-                <w:rFonts w:hint="eastAsia"/>
-              </w:rPr>
             </w:pPr>
             <w:r>
               <w:rPr>
@@ -6371,9 +6619,6 @@
             <w:pPr>
               <w:ind w:firstLine="0"/>
               <w:jc w:val="center"/>
-              <w:rPr>
-                <w:rFonts w:hint="eastAsia"/>
-              </w:rPr>
             </w:pPr>
             <w:r>
               <w:rPr>
@@ -6393,9 +6638,6 @@
             <w:pPr>
               <w:ind w:firstLine="0"/>
               <w:jc w:val="center"/>
-              <w:rPr>
-                <w:rFonts w:hint="eastAsia"/>
-              </w:rPr>
             </w:pPr>
           </w:p>
         </w:tc>
@@ -6408,9 +6650,6 @@
             <w:pPr>
               <w:ind w:firstLine="0"/>
               <w:jc w:val="center"/>
-              <w:rPr>
-                <w:rFonts w:hint="eastAsia"/>
-              </w:rPr>
             </w:pPr>
             <w:r>
               <w:rPr>
@@ -6429,9 +6668,6 @@
             <w:pPr>
               <w:ind w:firstLine="0"/>
               <w:jc w:val="center"/>
-              <w:rPr>
-                <w:rFonts w:hint="eastAsia"/>
-              </w:rPr>
             </w:pPr>
             <w:r>
               <w:rPr>
@@ -6450,9 +6686,6 @@
             <w:pPr>
               <w:ind w:firstLine="0"/>
               <w:jc w:val="center"/>
-              <w:rPr>
-                <w:rFonts w:hint="eastAsia"/>
-              </w:rPr>
             </w:pPr>
             <w:r>
               <w:rPr>
@@ -6465,11 +6698,6 @@
       </w:tr>
     </w:tbl>
     <w:p>
-      <w:pPr>
-        <w:rPr>
-          <w:rFonts w:hint="eastAsia"/>
-        </w:rPr>
-      </w:pPr>
       <w:r>
         <w:rPr>
           <w:rFonts w:hint="eastAsia"/>
@@ -6569,14 +6797,14 @@
         <w:rPr>
           <w:rFonts w:hint="eastAsia"/>
         </w:rPr>
-        <w:t>將零散</w:t>
+        <w:t>將零</w:t>
       </w:r>
       <w:proofErr w:type="gramEnd"/>
       <w:r>
         <w:rPr>
           <w:rFonts w:hint="eastAsia"/>
         </w:rPr>
-        <w:t>地被</w:t>
+        <w:t>散地被</w:t>
       </w:r>
       <w:r>
         <w:rPr>
@@ -6588,19 +6816,7 @@
         <w:rPr>
           <w:rFonts w:hint="eastAsia"/>
         </w:rPr>
-        <w:t>所包圍，並散落在這些虛擬變數的之中，導致資料趨為稀疏。而稀疏的資料列間存在於完全的互斥關係，只要掌握樣本讀熱</w:t>
-      </w:r>
-      <w:r>
-        <w:rPr>
-          <w:rFonts w:hint="eastAsia"/>
-        </w:rPr>
-        <w:t>的</w:t>
-      </w:r>
-      <w:r>
-        <w:rPr>
-          <w:rFonts w:hint="eastAsia"/>
-        </w:rPr>
-        <w:t>特徵位置便能預測出其餘特徵數值，使得讀熱後的高維資料存在著嚴重的並行性與共線性</w:t>
+        <w:t>所包圍，並散落在這些虛擬變數的之中，導致資料趨為稀疏。而稀疏的資料列間存在於完全的互斥關係，只要掌握樣本讀熱的特徵位置便能預測出其餘特徵數值，使得讀熱後的高維資料存在著嚴重的並行性與共線性</w:t>
       </w:r>
       <w:r>
         <w:rPr>
@@ -6617,42 +6833,28 @@
         <w:rPr>
           <w:rFonts w:hint="eastAsia"/>
         </w:rPr>
-        <w:t>2.1.2</w:t>
+        <w:t>二進制編碼</w:t>
+      </w:r>
+    </w:p>
+    <w:p>
+      <w:r>
+        <w:rPr>
+          <w:rFonts w:hint="eastAsia"/>
+        </w:rPr>
+        <w:t>相較</w:t>
       </w:r>
       <w:proofErr w:type="gramStart"/>
       <w:r>
         <w:rPr>
           <w:rFonts w:hint="eastAsia"/>
         </w:rPr>
-        <w:t>二</w:t>
+        <w:t>於獨熱編碼</w:t>
       </w:r>
       <w:proofErr w:type="gramEnd"/>
       <w:r>
         <w:rPr>
           <w:rFonts w:hint="eastAsia"/>
         </w:rPr>
-        <w:t>進制編碼</w:t>
-      </w:r>
-    </w:p>
-    <w:p>
-      <w:r>
-        <w:rPr>
-          <w:rFonts w:hint="eastAsia"/>
-        </w:rPr>
-        <w:t>相較</w:t>
-      </w:r>
-      <w:proofErr w:type="gramStart"/>
-      <w:r>
-        <w:rPr>
-          <w:rFonts w:hint="eastAsia"/>
-        </w:rPr>
-        <w:t>於獨熱編碼</w:t>
-      </w:r>
-      <w:proofErr w:type="gramEnd"/>
-      <w:r>
-        <w:rPr>
-          <w:rFonts w:hint="eastAsia"/>
-        </w:rPr>
         <w:t>，二進制編碼</w:t>
       </w:r>
       <w:r>
@@ -6685,13 +6887,17 @@
         </w:rPr>
         <w:t>。</w:t>
       </w:r>
-      <w:bookmarkStart w:id="0" w:name="_GoBack"/>
-      <w:bookmarkEnd w:id="0"/>
-    </w:p>
-    <w:p/>
+    </w:p>
+    <w:p>
+      <w:pPr>
+        <w:rPr>
+          <w:rFonts w:hint="eastAsia"/>
+        </w:rPr>
+      </w:pPr>
+    </w:p>
     <w:tbl>
       <w:tblPr>
-        <w:tblStyle w:val="ae"/>
+        <w:tblStyle w:val="af"/>
         <w:tblW w:w="8500" w:type="dxa"/>
         <w:tblLayout w:type="fixed"/>
         <w:tblLook w:val="04A0" w:firstRow="1" w:lastRow="0" w:firstColumn="1" w:lastColumn="0" w:noHBand="0" w:noVBand="1"/>
@@ -8221,7 +8427,143 @@
         </w:tc>
       </w:tr>
     </w:tbl>
-    <w:p/>
+    <w:p>
+      <w:pPr>
+        <w:pStyle w:val="3"/>
+      </w:pPr>
+      <w:r>
+        <w:rPr>
+          <w:rFonts w:hint="eastAsia"/>
+        </w:rPr>
+        <w:t>目標編碼</w:t>
+      </w:r>
+    </w:p>
+    <w:p>
+      <w:pPr>
+        <w:rPr>
+          <w:rFonts w:hint="eastAsia"/>
+        </w:rPr>
+      </w:pPr>
+      <w:r>
+        <w:rPr>
+          <w:rFonts w:hint="eastAsia"/>
+        </w:rPr>
+        <w:t>在處理</w:t>
+      </w:r>
+      <w:r>
+        <w:rPr>
+          <w:rFonts w:hint="eastAsia"/>
+        </w:rPr>
+        <w:t>類別變數時，目標編碼將原先字串型別的變數以該特徵</w:t>
+      </w:r>
+      <w:r>
+        <w:rPr>
+          <w:rFonts w:hint="eastAsia"/>
+        </w:rPr>
+        <w:t>對應目標特徵</w:t>
+      </w:r>
+      <w:r>
+        <w:rPr>
+          <w:rFonts w:hint="eastAsia"/>
+        </w:rPr>
+        <w:t>出現的</w:t>
+      </w:r>
+      <w:r>
+        <w:rPr>
+          <w:rFonts w:hint="eastAsia"/>
+        </w:rPr>
+        <w:t>平均值取代。編碼後產生一個新的浮點數特徵，避免</w:t>
+      </w:r>
+      <w:proofErr w:type="gramStart"/>
+      <w:r>
+        <w:rPr>
+          <w:rFonts w:hint="eastAsia"/>
+        </w:rPr>
+        <w:t>了獨熱編碼</w:t>
+      </w:r>
+      <w:proofErr w:type="gramEnd"/>
+      <w:r>
+        <w:rPr>
+          <w:rFonts w:hint="eastAsia"/>
+        </w:rPr>
+        <w:t>特徵膨脹的</w:t>
+      </w:r>
+      <w:r>
+        <w:rPr>
+          <w:rFonts w:hint="eastAsia"/>
+        </w:rPr>
+        <w:lastRenderedPageBreak/>
+        <w:t>問題；若同一特徵對於目標特徵的平均數相同，</w:t>
+      </w:r>
+      <w:r>
+        <w:rPr>
+          <w:rFonts w:hint="eastAsia"/>
+        </w:rPr>
+        <w:t>則個別加減</w:t>
+      </w:r>
+      <w:proofErr w:type="gramStart"/>
+      <w:r>
+        <w:rPr>
+          <w:rFonts w:hint="eastAsia"/>
+        </w:rPr>
+        <w:t>一</w:t>
+      </w:r>
+      <w:proofErr w:type="gramEnd"/>
+      <w:r>
+        <w:rPr>
+          <w:rFonts w:hint="eastAsia"/>
+        </w:rPr>
+        <w:t>特定數值作為區分。</w:t>
+      </w:r>
+    </w:p>
+    <w:p>
+      <w:pPr>
+        <w:pStyle w:val="3"/>
+      </w:pPr>
+      <w:r>
+        <w:rPr>
+          <w:rFonts w:hint="eastAsia"/>
+        </w:rPr>
+        <w:t>順序編碼</w:t>
+      </w:r>
+    </w:p>
+    <w:p>
+      <w:pPr>
+        <w:rPr>
+          <w:rFonts w:hint="eastAsia"/>
+        </w:rPr>
+      </w:pPr>
+      <w:r>
+        <w:rPr>
+          <w:rFonts w:hint="eastAsia"/>
+        </w:rPr>
+        <w:t>對於具有相關順序的類別</w:t>
+      </w:r>
+      <w:r>
+        <w:rPr>
+          <w:rFonts w:hint="eastAsia"/>
+        </w:rPr>
+        <w:t>特徵</w:t>
+      </w:r>
+      <w:r>
+        <w:rPr>
+          <w:rFonts w:hint="eastAsia"/>
+        </w:rPr>
+        <w:t>，例如高、中、低；大、中、小等明確物理可以通過順序</w:t>
+      </w:r>
+      <w:r>
+        <w:rPr>
+          <w:rFonts w:hint="eastAsia"/>
+        </w:rPr>
+        <w:t>排列類別的特徵，便適合使用順序編碼。根據特定物理意義</w:t>
+      </w:r>
+      <w:r>
+        <w:rPr>
+          <w:rFonts w:hint="eastAsia"/>
+        </w:rPr>
+        <w:t>、或是類別含意，以連續正整數描述原先的類別特徵。</w:t>
+      </w:r>
+    </w:p>
     <w:p>
       <w:pPr>
         <w:pStyle w:val="2"/>
@@ -8230,21 +8572,6 @@
         <w:rPr>
           <w:rFonts w:hint="eastAsia"/>
         </w:rPr>
-        <w:t>2.</w:t>
-      </w:r>
-      <w:r>
-        <w:t>2</w:t>
-      </w:r>
-      <w:r>
-        <w:rPr>
-          <w:rFonts w:hint="eastAsia"/>
-        </w:rPr>
-        <w:t xml:space="preserve"> </w:t>
-      </w:r>
-      <w:r>
-        <w:rPr>
-          <w:rFonts w:hint="eastAsia"/>
-        </w:rPr>
         <w:t>維度災難</w:t>
       </w:r>
     </w:p>
@@ -8298,14 +8625,7 @@
         <w:rPr>
           <w:rFonts w:hint="eastAsia"/>
         </w:rPr>
-        <w:t>即</w:t>
-      </w:r>
-      <w:r>
-        <w:rPr>
-          <w:rFonts w:hint="eastAsia"/>
-        </w:rPr>
-        <w:lastRenderedPageBreak/>
-        <w:t>樣本的</w:t>
+        <w:t>即樣本的</w:t>
       </w:r>
       <w:r>
         <w:rPr>
@@ -8410,14 +8730,14 @@
         <w:rPr>
           <w:rFonts w:hint="eastAsia"/>
         </w:rPr>
-        <w:t>低維度</w:t>
+        <w:t>低維</w:t>
       </w:r>
       <w:proofErr w:type="gramEnd"/>
       <w:r>
         <w:rPr>
           <w:rFonts w:hint="eastAsia"/>
         </w:rPr>
-        <w:t>的空間特性無法推廣至高維空間，使</w:t>
+        <w:t>度的空間特性無法推廣至高維空間，使</w:t>
       </w:r>
       <w:r>
         <w:rPr>
@@ -8503,11 +8823,6 @@
       </w:r>
     </w:p>
     <w:p>
-      <w:pPr>
-        <w:rPr>
-          <w:rFonts w:hint="eastAsia"/>
-        </w:rPr>
-      </w:pPr>
       <w:r>
         <w:rPr>
           <w:rFonts w:hint="eastAsia"/>
@@ -8597,6 +8912,7 @@
         <w:rPr>
           <w:noProof/>
         </w:rPr>
+        <w:lastRenderedPageBreak/>
         <w:drawing>
           <wp:inline distT="0" distB="0" distL="0" distR="0" wp14:anchorId="0D6D3DEA" wp14:editId="35A67365">
             <wp:extent cx="4742815" cy="3207385"/>
@@ -8734,21 +9050,14 @@
         <w:rPr>
           <w:rFonts w:hint="eastAsia"/>
         </w:rPr>
-        <w:t>而降維方法</w:t>
+        <w:t>而降維方</w:t>
       </w:r>
       <w:proofErr w:type="gramEnd"/>
       <w:r>
         <w:rPr>
           <w:rFonts w:hint="eastAsia"/>
         </w:rPr>
-        <w:t>可</w:t>
-      </w:r>
-      <w:r>
-        <w:rPr>
-          <w:rFonts w:hint="eastAsia"/>
-        </w:rPr>
-        <w:lastRenderedPageBreak/>
-        <w:t>分為以下三類：</w:t>
+        <w:t>法可分為以下三類：</w:t>
       </w:r>
     </w:p>
     <w:p>
@@ -8759,9 +9068,6 @@
           <w:numId w:val="7"/>
         </w:numPr>
         <w:ind w:leftChars="0"/>
-        <w:rPr>
-          <w:rFonts w:hint="eastAsia"/>
-        </w:rPr>
       </w:pPr>
       <w:proofErr w:type="gramStart"/>
       <w:r>
@@ -8932,11 +9238,6 @@
       </w:r>
     </w:p>
     <w:p>
-      <w:pPr>
-        <w:rPr>
-          <w:rFonts w:hint="eastAsia"/>
-        </w:rPr>
-      </w:pPr>
       <w:r>
         <w:rPr>
           <w:rFonts w:hint="eastAsia"/>
@@ -8958,12 +9259,6 @@
         <w:rPr>
           <w:rFonts w:hint="eastAsia"/>
         </w:rPr>
-        <w:t xml:space="preserve">2.3 </w:t>
-      </w:r>
-      <w:r>
-        <w:rPr>
-          <w:rFonts w:hint="eastAsia"/>
-        </w:rPr>
         <w:t>特徵選</w:t>
       </w:r>
       <w:r>
@@ -9141,12 +9436,11 @@
       </w:r>
     </w:p>
     <w:p>
-      <w:pPr>
-        <w:rPr>
-          <w:rFonts w:hint="eastAsia"/>
-        </w:rPr>
-      </w:pPr>
-      <w:r>
+      <w:r>
+        <w:rPr>
+          <w:noProof/>
+        </w:rPr>
+        <w:lastRenderedPageBreak/>
         <w:drawing>
           <wp:inline distT="0" distB="0" distL="0" distR="0" wp14:anchorId="512A0BDB" wp14:editId="49A70958">
             <wp:extent cx="5400040" cy="3369945"/>
@@ -9185,11 +9479,6 @@
       </w:r>
     </w:p>
     <w:p>
-      <w:pPr>
-        <w:rPr>
-          <w:rFonts w:hint="eastAsia"/>
-        </w:rPr>
-      </w:pPr>
       <w:r>
         <w:rPr>
           <w:rFonts w:hint="eastAsia"/>
@@ -9229,9 +9518,6 @@
           <w:numId w:val="8"/>
         </w:numPr>
         <w:ind w:leftChars="0"/>
-        <w:rPr>
-          <w:rFonts w:hint="eastAsia"/>
-        </w:rPr>
       </w:pPr>
       <w:r>
         <w:rPr>
@@ -9303,7 +9589,6 @@
         <w:rPr>
           <w:rFonts w:hint="eastAsia"/>
         </w:rPr>
-        <w:lastRenderedPageBreak/>
         <w:t>包裝法</w:t>
       </w:r>
       <w:r>
@@ -9363,9 +9648,6 @@
           <w:numId w:val="8"/>
         </w:numPr>
         <w:ind w:leftChars="0"/>
-        <w:rPr>
-          <w:rFonts w:hint="eastAsia"/>
-        </w:rPr>
       </w:pPr>
       <w:r>
         <w:rPr>
@@ -9433,12 +9715,6 @@
         <w:rPr>
           <w:rFonts w:hint="eastAsia"/>
         </w:rPr>
-        <w:t xml:space="preserve">2.3.1 </w:t>
-      </w:r>
-      <w:r>
-        <w:rPr>
-          <w:rFonts w:hint="eastAsia"/>
-        </w:rPr>
         <w:t>主成分分析（</w:t>
       </w:r>
       <w:r>
@@ -9462,7 +9738,7 @@
         <w:rPr>
           <w:rFonts w:hint="eastAsia"/>
         </w:rPr>
-        <w:t>2.3.2 Co</w:t>
+        <w:t>Co</w:t>
       </w:r>
       <w:r>
         <w:t>rrelation</w:t>
@@ -9476,12 +9752,6 @@
         <w:rPr>
           <w:rFonts w:hint="eastAsia"/>
         </w:rPr>
-        <w:t xml:space="preserve">.4 </w:t>
-      </w:r>
-      <w:r>
-        <w:rPr>
-          <w:rFonts w:hint="eastAsia"/>
-        </w:rPr>
         <w:t>評估指標</w:t>
       </w:r>
     </w:p>
@@ -9496,16 +9766,36 @@
     <w:p>
       <w:pPr>
         <w:pStyle w:val="1"/>
-        <w:numPr>
-          <w:ilvl w:val="0"/>
-          <w:numId w:val="1"/>
-        </w:numPr>
       </w:pPr>
       <w:r>
         <w:rPr>
           <w:rFonts w:hint="eastAsia"/>
         </w:rPr>
         <w:lastRenderedPageBreak/>
+        <w:t>第</w:t>
+      </w:r>
+      <w:r>
+        <w:rPr>
+          <w:rFonts w:hint="eastAsia"/>
+        </w:rPr>
+        <w:t>三</w:t>
+      </w:r>
+      <w:r>
+        <w:rPr>
+          <w:rFonts w:hint="eastAsia"/>
+        </w:rPr>
+        <w:t>章</w:t>
+      </w:r>
+      <w:r>
+        <w:rPr>
+          <w:rFonts w:hint="eastAsia"/>
+        </w:rPr>
+        <w:t xml:space="preserve"> </w:t>
+      </w:r>
+      <w:r>
+        <w:rPr>
+          <w:rFonts w:hint="eastAsia"/>
+        </w:rPr>
         <w:t>針對多維度二元特徵資料的變數編碼</w:t>
       </w:r>
     </w:p>
@@ -9546,12 +9836,6 @@
         <w:rPr>
           <w:rFonts w:hint="eastAsia"/>
         </w:rPr>
-        <w:t>3.1</w:t>
-      </w:r>
-      <w:r>
-        <w:rPr>
-          <w:rFonts w:hint="eastAsia"/>
-        </w:rPr>
         <w:t>依據特徵工程群組二元特徵</w:t>
       </w:r>
     </w:p>
@@ -9601,7 +9885,7 @@
     </w:p>
     <w:tbl>
       <w:tblPr>
-        <w:tblStyle w:val="ae"/>
+        <w:tblStyle w:val="af"/>
         <w:tblW w:w="0" w:type="auto"/>
         <w:tblLook w:val="04A0" w:firstRow="1" w:lastRow="0" w:firstColumn="1" w:lastColumn="0" w:noHBand="0" w:noVBand="1"/>
       </w:tblPr>
@@ -9674,6 +9958,208 @@
         <w:t>)</w:t>
       </w:r>
     </w:p>
+    <w:p/>
+    <w:p>
+      <w:pPr>
+        <w:pStyle w:val="af6"/>
+        <w:rPr>
+          <w:rFonts w:hint="eastAsia"/>
+        </w:rPr>
+      </w:pPr>
+      <w:r>
+        <w:tab/>
+      </w:r>
+      <m:oMath>
+        <m:r>
+          <w:rPr>
+            <w:rFonts w:ascii="Cambria Math" w:hAnsi="Cambria Math"/>
+          </w:rPr>
+          <m:t>x</m:t>
+        </m:r>
+        <m:r>
+          <m:rPr>
+            <m:sty m:val="p"/>
+          </m:rPr>
+          <w:rPr>
+            <w:rFonts w:ascii="Cambria Math" w:hAnsi="Cambria Math"/>
+          </w:rPr>
+          <m:t>=</m:t>
+        </m:r>
+        <m:f>
+          <m:fPr>
+            <m:ctrlPr>
+              <w:rPr>
+                <w:rFonts w:ascii="Cambria Math" w:hAnsi="Cambria Math"/>
+              </w:rPr>
+            </m:ctrlPr>
+          </m:fPr>
+          <m:num>
+            <m:r>
+              <m:rPr>
+                <m:sty m:val="p"/>
+              </m:rPr>
+              <w:rPr>
+                <w:rFonts w:ascii="Cambria Math" w:hAnsi="Cambria Math"/>
+              </w:rPr>
+              <m:t>-</m:t>
+            </m:r>
+            <m:r>
+              <w:rPr>
+                <w:rFonts w:ascii="Cambria Math" w:hAnsi="Cambria Math"/>
+              </w:rPr>
+              <m:t>b</m:t>
+            </m:r>
+            <m:r>
+              <m:rPr>
+                <m:sty m:val="p"/>
+              </m:rPr>
+              <w:rPr>
+                <w:rFonts w:ascii="Cambria Math" w:hAnsi="Cambria Math"/>
+              </w:rPr>
+              <m:t>±</m:t>
+            </m:r>
+            <m:rad>
+              <m:radPr>
+                <m:degHide m:val="1"/>
+                <m:ctrlPr>
+                  <w:rPr>
+                    <w:rFonts w:ascii="Cambria Math" w:hAnsi="Cambria Math"/>
+                  </w:rPr>
+                </m:ctrlPr>
+              </m:radPr>
+              <m:deg/>
+              <m:e>
+                <m:sSup>
+                  <m:sSupPr>
+                    <m:ctrlPr>
+                      <w:rPr>
+                        <w:rFonts w:ascii="Cambria Math" w:hAnsi="Cambria Math"/>
+                      </w:rPr>
+                    </m:ctrlPr>
+                  </m:sSupPr>
+                  <m:e>
+                    <m:r>
+                      <w:rPr>
+                        <w:rFonts w:ascii="Cambria Math" w:hAnsi="Cambria Math"/>
+                      </w:rPr>
+                      <m:t>b</m:t>
+                    </m:r>
+                  </m:e>
+                  <m:sup>
+                    <m:r>
+                      <m:rPr>
+                        <m:sty m:val="p"/>
+                      </m:rPr>
+                      <w:rPr>
+                        <w:rFonts w:ascii="Cambria Math" w:hAnsi="Cambria Math"/>
+                      </w:rPr>
+                      <m:t>2</m:t>
+                    </m:r>
+                  </m:sup>
+                </m:sSup>
+                <m:r>
+                  <m:rPr>
+                    <m:sty m:val="p"/>
+                  </m:rPr>
+                  <w:rPr>
+                    <w:rFonts w:ascii="Cambria Math" w:hAnsi="Cambria Math"/>
+                  </w:rPr>
+                  <m:t>-4</m:t>
+                </m:r>
+                <m:r>
+                  <w:rPr>
+                    <w:rFonts w:ascii="Cambria Math" w:hAnsi="Cambria Math"/>
+                  </w:rPr>
+                  <m:t>ac</m:t>
+                </m:r>
+              </m:e>
+            </m:rad>
+          </m:num>
+          <m:den>
+            <m:r>
+              <m:rPr>
+                <m:sty m:val="p"/>
+              </m:rPr>
+              <w:rPr>
+                <w:rFonts w:ascii="Cambria Math" w:hAnsi="Cambria Math"/>
+              </w:rPr>
+              <m:t>2</m:t>
+            </m:r>
+            <m:r>
+              <w:rPr>
+                <w:rFonts w:ascii="Cambria Math" w:hAnsi="Cambria Math"/>
+              </w:rPr>
+              <m:t>a</m:t>
+            </m:r>
+          </m:den>
+        </m:f>
+      </m:oMath>
+      <w:r>
+        <w:tab/>
+        <w:t xml:space="preserve">( </w:t>
+      </w:r>
+      <w:fldSimple w:instr=" STYLEREF 1 \s ">
+        <w:r>
+          <w:rPr>
+            <w:noProof/>
+          </w:rPr>
+          <w:t>3</w:t>
+        </w:r>
+      </w:fldSimple>
+      <w:r>
+        <w:t>.</w:t>
+      </w:r>
+      <w:fldSimple w:instr=" SEQ ( \* ARABIC \s 1 ">
+        <w:r>
+          <w:rPr>
+            <w:noProof/>
+          </w:rPr>
+          <w:t>1</w:t>
+        </w:r>
+      </w:fldSimple>
+      <w:r>
+        <w:rPr>
+          <w:rFonts w:hint="eastAsia"/>
+        </w:rPr>
+        <w:t>)</w:t>
+      </w:r>
+      <w:bookmarkStart w:id="0" w:name="_GoBack"/>
+      <w:bookmarkEnd w:id="0"/>
+    </w:p>
+    <w:p>
+      <w:pPr>
+        <w:pStyle w:val="3"/>
+      </w:pPr>
+      <w:r>
+        <w:rPr>
+          <w:rFonts w:hint="eastAsia"/>
+        </w:rPr>
+        <w:t>Or</w:t>
+      </w:r>
+      <w:r>
+        <w:t>iginal group</w:t>
+      </w:r>
+    </w:p>
+    <w:p/>
+    <w:p>
+      <w:pPr>
+        <w:pStyle w:val="3"/>
+      </w:pPr>
+      <w:r>
+        <w:t>PCA</w:t>
+      </w:r>
+    </w:p>
+    <w:p>
+      <w:pPr>
+        <w:pStyle w:val="3"/>
+        <w:rPr>
+          <w:rFonts w:hint="eastAsia"/>
+        </w:rPr>
+      </w:pPr>
+      <w:r>
+        <w:t>Correlation</w:t>
+      </w:r>
+    </w:p>
     <w:p>
       <w:pPr>
         <w:pStyle w:val="2"/>
@@ -9682,12 +10168,6 @@
         <w:rPr>
           <w:rFonts w:hint="eastAsia"/>
         </w:rPr>
-        <w:t xml:space="preserve">3.2 </w:t>
-      </w:r>
-      <w:r>
-        <w:rPr>
-          <w:rFonts w:hint="eastAsia"/>
-        </w:rPr>
         <w:t>排序組間特徵</w:t>
       </w:r>
     </w:p>
@@ -9763,18 +10243,40 @@
     </w:p>
     <w:p>
       <w:pPr>
+        <w:pStyle w:val="3"/>
+        <w:rPr>
+          <w:rFonts w:hint="eastAsia"/>
+        </w:rPr>
+      </w:pPr>
+      <w:r>
+        <w:t>column summation</w:t>
+      </w:r>
+      <w:r>
+        <w:t>/Average</w:t>
+      </w:r>
+    </w:p>
+    <w:p>
+      <w:pPr>
+        <w:pStyle w:val="3"/>
+        <w:rPr>
+          <w:rFonts w:hint="eastAsia"/>
+        </w:rPr>
+      </w:pPr>
+      <w:r>
+        <w:t>Gini</w:t>
+      </w:r>
+      <w:r>
+        <w:t xml:space="preserve"> impurity</w:t>
+      </w:r>
+    </w:p>
+    <w:p>
+      <w:pPr>
         <w:pStyle w:val="2"/>
       </w:pPr>
       <w:r>
         <w:rPr>
           <w:rFonts w:hint="eastAsia"/>
         </w:rPr>
-        <w:t xml:space="preserve">3.3 </w:t>
-      </w:r>
-      <w:r>
-        <w:rPr>
-          <w:rFonts w:hint="eastAsia"/>
-        </w:rPr>
         <w:t>對各特徵組進行</w:t>
       </w:r>
       <w:r>
@@ -9813,7 +10315,14 @@
         <w:rPr>
           <w:rFonts w:hint="eastAsia"/>
         </w:rPr>
-        <w:t>整數型別的類別變數，新資料的特徵個數將等於原先的二元特徵群組數，然而，新編碼過後的資料因為原先數字</w:t>
+        <w:t>整數型別</w:t>
+      </w:r>
+      <w:r>
+        <w:rPr>
+          <w:rFonts w:hint="eastAsia"/>
+        </w:rPr>
+        <w:lastRenderedPageBreak/>
+        <w:t>的類別變數，新資料的特徵個數將等於原先的二元特徵群組數，然而，新編碼過後的資料因為原先數字</w:t>
       </w:r>
       <w:r>
         <w:rPr>
@@ -9923,25 +10432,113 @@
     <w:p>
       <w:pPr>
         <w:pStyle w:val="1"/>
-        <w:numPr>
-          <w:ilvl w:val="0"/>
-          <w:numId w:val="1"/>
-        </w:numPr>
       </w:pPr>
       <w:r>
         <w:rPr>
           <w:rFonts w:hint="eastAsia"/>
         </w:rPr>
         <w:lastRenderedPageBreak/>
+        <w:t>第</w:t>
+      </w:r>
+      <w:r>
+        <w:rPr>
+          <w:rFonts w:hint="eastAsia"/>
+        </w:rPr>
+        <w:t>四</w:t>
+      </w:r>
+      <w:r>
+        <w:rPr>
+          <w:rFonts w:hint="eastAsia"/>
+        </w:rPr>
+        <w:t>章</w:t>
+      </w:r>
+      <w:r>
+        <w:rPr>
+          <w:rFonts w:hint="eastAsia"/>
+        </w:rPr>
+        <w:t xml:space="preserve"> </w:t>
+      </w:r>
+      <w:r>
+        <w:rPr>
+          <w:rFonts w:hint="eastAsia"/>
+        </w:rPr>
         <w:t>案例研討</w:t>
       </w:r>
     </w:p>
     <w:p>
-      <w:r>
-        <w:rPr>
-          <w:rFonts w:hint="eastAsia"/>
-        </w:rPr>
-        <w:t>內文</w:t>
+      <w:pPr>
+        <w:rPr>
+          <w:rFonts w:hint="eastAsia"/>
+        </w:rPr>
+      </w:pPr>
+      <w:r>
+        <w:rPr>
+          <w:rFonts w:hint="eastAsia"/>
+        </w:rPr>
+        <w:t>本研究</w:t>
+      </w:r>
+      <w:r>
+        <w:rPr>
+          <w:rFonts w:hint="eastAsia"/>
+        </w:rPr>
+        <w:t>探討了多種資料集。在發展方法與架構時，</w:t>
+      </w:r>
+      <w:r>
+        <w:rPr>
+          <w:rFonts w:hint="eastAsia"/>
+        </w:rPr>
+        <w:t>透過產生三維連續資料，並</w:t>
+      </w:r>
+      <w:r>
+        <w:rPr>
+          <w:rFonts w:hint="eastAsia"/>
+        </w:rPr>
+        <w:t>切分</w:t>
+      </w:r>
+      <w:r>
+        <w:rPr>
+          <w:rFonts w:hint="eastAsia"/>
+        </w:rPr>
+        <w:t>為</w:t>
+      </w:r>
+      <w:r>
+        <w:rPr>
+          <w:rFonts w:hint="eastAsia"/>
+        </w:rPr>
+        <w:t>多個二元特徵作為資料集；同時也對於</w:t>
+      </w:r>
+      <w:r>
+        <w:rPr>
+          <w:rFonts w:hint="eastAsia"/>
+        </w:rPr>
+        <w:t>UCI</w:t>
+      </w:r>
+      <w:r>
+        <w:rPr>
+          <w:rFonts w:hint="eastAsia"/>
+        </w:rPr>
+        <w:t>，</w:t>
+      </w:r>
+      <w:r>
+        <w:rPr>
+          <w:rFonts w:hint="eastAsia"/>
+        </w:rPr>
+        <w:t>Ka</w:t>
+      </w:r>
+      <w:r>
+        <w:t>ggle</w:t>
+      </w:r>
+      <w:r>
+        <w:rPr>
+          <w:rFonts w:hint="eastAsia"/>
+        </w:rPr>
+        <w:t>等平台上的資料集進行研討</w:t>
+      </w:r>
+      <w:r>
+        <w:rPr>
+          <w:rFonts w:hint="eastAsia"/>
+        </w:rPr>
+        <w:t>。</w:t>
       </w:r>
     </w:p>
     <w:p>
@@ -9955,16 +10552,36 @@
     <w:p>
       <w:pPr>
         <w:pStyle w:val="1"/>
-        <w:numPr>
-          <w:ilvl w:val="0"/>
-          <w:numId w:val="1"/>
-        </w:numPr>
       </w:pPr>
       <w:r>
         <w:rPr>
           <w:rFonts w:hint="eastAsia"/>
         </w:rPr>
         <w:lastRenderedPageBreak/>
+        <w:t>第</w:t>
+      </w:r>
+      <w:r>
+        <w:rPr>
+          <w:rFonts w:hint="eastAsia"/>
+        </w:rPr>
+        <w:t>五</w:t>
+      </w:r>
+      <w:r>
+        <w:rPr>
+          <w:rFonts w:hint="eastAsia"/>
+        </w:rPr>
+        <w:t>章</w:t>
+      </w:r>
+      <w:r>
+        <w:rPr>
+          <w:rFonts w:hint="eastAsia"/>
+        </w:rPr>
+        <w:t xml:space="preserve"> </w:t>
+      </w:r>
+      <w:r>
+        <w:rPr>
+          <w:rFonts w:hint="eastAsia"/>
+        </w:rPr>
         <w:t>結論與建議</w:t>
       </w:r>
     </w:p>
@@ -10044,7 +10661,7 @@
       <w:hyperlink r:id="rId13" w:history="1">
         <w:r>
           <w:rPr>
-            <w:rStyle w:val="af"/>
+            <w:rStyle w:val="af0"/>
           </w:rPr>
           <w:t>https://apastyle.apa.org/style-grammar-guidelines/references/examples</w:t>
         </w:r>
@@ -10054,7 +10671,7 @@
       <w:hyperlink r:id="rId14" w:history="1">
         <w:r>
           <w:rPr>
-            <w:rStyle w:val="af"/>
+            <w:rStyle w:val="af0"/>
           </w:rPr>
           <w:t>https://subjectguides.library.american.edu/c.php?g=675993&amp;p=4847486</w:t>
         </w:r>
@@ -10126,7 +10743,7 @@
     <w:p/>
     <w:sectPr>
       <w:pgSz w:w="11906" w:h="16838" w:code="9"/>
-      <w:pgMar w:top="1701" w:right="1701" w:bottom="1134" w:left="1701" w:header="720" w:footer="475" w:gutter="0"/>
+      <w:pgMar w:top="1701" w:right="1701" w:bottom="1134" w:left="1701" w:header="720" w:footer="476" w:gutter="0"/>
       <w:pgNumType w:start="1"/>
       <w:cols w:space="720"/>
       <w:docGrid w:type="lines" w:linePitch="360"/>
@@ -10815,6 +11432,138 @@
     </w:lvl>
   </w:abstractNum>
   <w:abstractNum w:abstractNumId="6" w15:restartNumberingAfterBreak="0">
+    <w:nsid w:val="6B334F65"/>
+    <w:multiLevelType w:val="multilevel"/>
+    <w:tmpl w:val="F9F2728C"/>
+    <w:lvl w:ilvl="0">
+      <w:start w:val="1"/>
+      <w:numFmt w:val="decimal"/>
+      <w:pStyle w:val="1"/>
+      <w:suff w:val="space"/>
+      <w:lvlText w:val="%1"/>
+      <w:lvlJc w:val="left"/>
+      <w:pPr>
+        <w:ind w:left="0" w:firstLine="0"/>
+      </w:pPr>
+      <w:rPr>
+        <w:rFonts w:hint="eastAsia"/>
+        <w:color w:val="FFFFFF" w:themeColor="background1"/>
+      </w:rPr>
+    </w:lvl>
+    <w:lvl w:ilvl="1">
+      <w:start w:val="1"/>
+      <w:numFmt w:val="decimal"/>
+      <w:pStyle w:val="2"/>
+      <w:suff w:val="space"/>
+      <w:lvlText w:val="%1.%2"/>
+      <w:lvlJc w:val="left"/>
+      <w:pPr>
+        <w:ind w:left="0" w:firstLine="0"/>
+      </w:pPr>
+      <w:rPr>
+        <w:rFonts w:hint="eastAsia"/>
+      </w:rPr>
+    </w:lvl>
+    <w:lvl w:ilvl="2">
+      <w:start w:val="1"/>
+      <w:numFmt w:val="decimal"/>
+      <w:pStyle w:val="3"/>
+      <w:suff w:val="space"/>
+      <w:lvlText w:val="%1.%2.%3"/>
+      <w:lvlJc w:val="left"/>
+      <w:pPr>
+        <w:ind w:left="0" w:firstLine="0"/>
+      </w:pPr>
+      <w:rPr>
+        <w:rFonts w:hint="eastAsia"/>
+      </w:rPr>
+    </w:lvl>
+    <w:lvl w:ilvl="3">
+      <w:start w:val="1"/>
+      <w:numFmt w:val="decimal"/>
+      <w:pStyle w:val="4"/>
+      <w:suff w:val="space"/>
+      <w:lvlText w:val="%1.%2.%3.%4"/>
+      <w:lvlJc w:val="left"/>
+      <w:pPr>
+        <w:ind w:left="0" w:firstLine="0"/>
+      </w:pPr>
+      <w:rPr>
+        <w:rFonts w:hint="eastAsia"/>
+      </w:rPr>
+    </w:lvl>
+    <w:lvl w:ilvl="4">
+      <w:start w:val="1"/>
+      <w:numFmt w:val="none"/>
+      <w:pStyle w:val="5"/>
+      <w:suff w:val="nothing"/>
+      <w:lvlText w:val=""/>
+      <w:lvlJc w:val="left"/>
+      <w:pPr>
+        <w:ind w:left="2551" w:hanging="850"/>
+      </w:pPr>
+      <w:rPr>
+        <w:rFonts w:hint="eastAsia"/>
+      </w:rPr>
+    </w:lvl>
+    <w:lvl w:ilvl="5">
+      <w:start w:val="1"/>
+      <w:numFmt w:val="none"/>
+      <w:pStyle w:val="6"/>
+      <w:suff w:val="nothing"/>
+      <w:lvlText w:val=""/>
+      <w:lvlJc w:val="left"/>
+      <w:pPr>
+        <w:ind w:left="3260" w:hanging="1134"/>
+      </w:pPr>
+      <w:rPr>
+        <w:rFonts w:hint="eastAsia"/>
+      </w:rPr>
+    </w:lvl>
+    <w:lvl w:ilvl="6">
+      <w:start w:val="1"/>
+      <w:numFmt w:val="none"/>
+      <w:pStyle w:val="7"/>
+      <w:suff w:val="nothing"/>
+      <w:lvlText w:val=""/>
+      <w:lvlJc w:val="left"/>
+      <w:pPr>
+        <w:ind w:left="3827" w:hanging="1276"/>
+      </w:pPr>
+      <w:rPr>
+        <w:rFonts w:hint="eastAsia"/>
+      </w:rPr>
+    </w:lvl>
+    <w:lvl w:ilvl="7">
+      <w:start w:val="1"/>
+      <w:numFmt w:val="none"/>
+      <w:pStyle w:val="8"/>
+      <w:suff w:val="nothing"/>
+      <w:lvlText w:val=""/>
+      <w:lvlJc w:val="left"/>
+      <w:pPr>
+        <w:ind w:left="4394" w:hanging="1418"/>
+      </w:pPr>
+      <w:rPr>
+        <w:rFonts w:hint="eastAsia"/>
+      </w:rPr>
+    </w:lvl>
+    <w:lvl w:ilvl="8">
+      <w:start w:val="1"/>
+      <w:numFmt w:val="none"/>
+      <w:pStyle w:val="9"/>
+      <w:suff w:val="nothing"/>
+      <w:lvlText w:val=""/>
+      <w:lvlJc w:val="left"/>
+      <w:pPr>
+        <w:ind w:left="5102" w:hanging="1700"/>
+      </w:pPr>
+      <w:rPr>
+        <w:rFonts w:hint="eastAsia"/>
+      </w:rPr>
+    </w:lvl>
+  </w:abstractNum>
+  <w:abstractNum w:abstractNumId="7" w15:restartNumberingAfterBreak="0">
     <w:nsid w:val="6DA23218"/>
     <w:multiLevelType w:val="hybridMultilevel"/>
     <w:tmpl w:val="2174BA44"/>
@@ -10927,7 +11676,7 @@
       </w:rPr>
     </w:lvl>
   </w:abstractNum>
-  <w:abstractNum w:abstractNumId="7" w15:restartNumberingAfterBreak="0">
+  <w:abstractNum w:abstractNumId="8" w15:restartNumberingAfterBreak="0">
     <w:nsid w:val="7F01107D"/>
     <w:multiLevelType w:val="hybridMultilevel"/>
     <w:tmpl w:val="947CD034"/>
@@ -11056,13 +11805,16 @@
     <w:abstractNumId w:val="2"/>
   </w:num>
   <w:num w:numId="6">
-    <w:abstractNumId w:val="7"/>
+    <w:abstractNumId w:val="8"/>
   </w:num>
   <w:num w:numId="7">
-    <w:abstractNumId w:val="6"/>
+    <w:abstractNumId w:val="7"/>
   </w:num>
   <w:num w:numId="8">
     <w:abstractNumId w:val="3"/>
+  </w:num>
+  <w:num w:numId="9">
+    <w:abstractNumId w:val="6"/>
   </w:num>
 </w:numbering>
 </file>
@@ -11485,7 +12237,9 @@
     <w:rsid w:val="00FB0C70"/>
     <w:pPr>
       <w:keepNext/>
-      <w:ind w:firstLine="0"/>
+      <w:numPr>
+        <w:numId w:val="9"/>
+      </w:numPr>
       <w:jc w:val="center"/>
       <w:outlineLvl w:val="0"/>
     </w:pPr>
@@ -11509,7 +12263,10 @@
     <w:rsid w:val="00FB0C70"/>
     <w:pPr>
       <w:keepNext/>
-      <w:ind w:firstLine="0"/>
+      <w:numPr>
+        <w:ilvl w:val="1"/>
+        <w:numId w:val="9"/>
+      </w:numPr>
       <w:outlineLvl w:val="1"/>
     </w:pPr>
     <w:rPr>
@@ -11531,7 +12288,10 @@
     <w:rsid w:val="00FB0C70"/>
     <w:pPr>
       <w:keepNext/>
-      <w:ind w:firstLine="0"/>
+      <w:numPr>
+        <w:ilvl w:val="2"/>
+        <w:numId w:val="9"/>
+      </w:numPr>
       <w:outlineLvl w:val="2"/>
     </w:pPr>
     <w:rPr>
@@ -11553,8 +12313,141 @@
     <w:rsid w:val="00C9659A"/>
     <w:pPr>
       <w:keepNext/>
+      <w:numPr>
+        <w:ilvl w:val="3"/>
+        <w:numId w:val="9"/>
+      </w:numPr>
       <w:spacing w:line="720" w:lineRule="auto"/>
       <w:outlineLvl w:val="3"/>
+    </w:pPr>
+    <w:rPr>
+      <w:rFonts w:asciiTheme="majorHAnsi" w:eastAsiaTheme="majorEastAsia" w:hAnsiTheme="majorHAnsi" w:cstheme="majorBidi"/>
+      <w:sz w:val="36"/>
+      <w:szCs w:val="36"/>
+    </w:rPr>
+  </w:style>
+  <w:style w:type="paragraph" w:styleId="5">
+    <w:name w:val="heading 5"/>
+    <w:basedOn w:val="a"/>
+    <w:next w:val="a"/>
+    <w:link w:val="50"/>
+    <w:uiPriority w:val="9"/>
+    <w:semiHidden/>
+    <w:unhideWhenUsed/>
+    <w:qFormat/>
+    <w:rsid w:val="00D94EDE"/>
+    <w:pPr>
+      <w:keepNext/>
+      <w:numPr>
+        <w:ilvl w:val="4"/>
+        <w:numId w:val="9"/>
+      </w:numPr>
+      <w:spacing w:line="720" w:lineRule="auto"/>
+      <w:outlineLvl w:val="4"/>
+    </w:pPr>
+    <w:rPr>
+      <w:rFonts w:asciiTheme="majorHAnsi" w:eastAsiaTheme="majorEastAsia" w:hAnsiTheme="majorHAnsi" w:cstheme="majorBidi"/>
+      <w:b/>
+      <w:bCs/>
+      <w:sz w:val="36"/>
+      <w:szCs w:val="36"/>
+    </w:rPr>
+  </w:style>
+  <w:style w:type="paragraph" w:styleId="6">
+    <w:name w:val="heading 6"/>
+    <w:basedOn w:val="a"/>
+    <w:next w:val="a"/>
+    <w:link w:val="60"/>
+    <w:uiPriority w:val="9"/>
+    <w:semiHidden/>
+    <w:unhideWhenUsed/>
+    <w:qFormat/>
+    <w:rsid w:val="00D94EDE"/>
+    <w:pPr>
+      <w:keepNext/>
+      <w:numPr>
+        <w:ilvl w:val="5"/>
+        <w:numId w:val="9"/>
+      </w:numPr>
+      <w:spacing w:line="720" w:lineRule="auto"/>
+      <w:outlineLvl w:val="5"/>
+    </w:pPr>
+    <w:rPr>
+      <w:rFonts w:asciiTheme="majorHAnsi" w:eastAsiaTheme="majorEastAsia" w:hAnsiTheme="majorHAnsi" w:cstheme="majorBidi"/>
+      <w:sz w:val="36"/>
+      <w:szCs w:val="36"/>
+    </w:rPr>
+  </w:style>
+  <w:style w:type="paragraph" w:styleId="7">
+    <w:name w:val="heading 7"/>
+    <w:basedOn w:val="a"/>
+    <w:next w:val="a"/>
+    <w:link w:val="70"/>
+    <w:uiPriority w:val="9"/>
+    <w:semiHidden/>
+    <w:unhideWhenUsed/>
+    <w:qFormat/>
+    <w:rsid w:val="00D94EDE"/>
+    <w:pPr>
+      <w:keepNext/>
+      <w:numPr>
+        <w:ilvl w:val="6"/>
+        <w:numId w:val="9"/>
+      </w:numPr>
+      <w:spacing w:line="720" w:lineRule="auto"/>
+      <w:outlineLvl w:val="6"/>
+    </w:pPr>
+    <w:rPr>
+      <w:rFonts w:asciiTheme="majorHAnsi" w:eastAsiaTheme="majorEastAsia" w:hAnsiTheme="majorHAnsi" w:cstheme="majorBidi"/>
+      <w:b/>
+      <w:bCs/>
+      <w:sz w:val="36"/>
+      <w:szCs w:val="36"/>
+    </w:rPr>
+  </w:style>
+  <w:style w:type="paragraph" w:styleId="8">
+    <w:name w:val="heading 8"/>
+    <w:basedOn w:val="a"/>
+    <w:next w:val="a"/>
+    <w:link w:val="80"/>
+    <w:uiPriority w:val="9"/>
+    <w:semiHidden/>
+    <w:unhideWhenUsed/>
+    <w:qFormat/>
+    <w:rsid w:val="00D94EDE"/>
+    <w:pPr>
+      <w:keepNext/>
+      <w:numPr>
+        <w:ilvl w:val="7"/>
+        <w:numId w:val="9"/>
+      </w:numPr>
+      <w:spacing w:line="720" w:lineRule="auto"/>
+      <w:outlineLvl w:val="7"/>
+    </w:pPr>
+    <w:rPr>
+      <w:rFonts w:asciiTheme="majorHAnsi" w:eastAsiaTheme="majorEastAsia" w:hAnsiTheme="majorHAnsi" w:cstheme="majorBidi"/>
+      <w:sz w:val="36"/>
+      <w:szCs w:val="36"/>
+    </w:rPr>
+  </w:style>
+  <w:style w:type="paragraph" w:styleId="9">
+    <w:name w:val="heading 9"/>
+    <w:basedOn w:val="a"/>
+    <w:next w:val="a"/>
+    <w:link w:val="90"/>
+    <w:uiPriority w:val="9"/>
+    <w:semiHidden/>
+    <w:unhideWhenUsed/>
+    <w:qFormat/>
+    <w:rsid w:val="00D94EDE"/>
+    <w:pPr>
+      <w:keepNext/>
+      <w:numPr>
+        <w:ilvl w:val="8"/>
+        <w:numId w:val="9"/>
+      </w:numPr>
+      <w:spacing w:line="720" w:lineRule="auto"/>
+      <w:outlineLvl w:val="8"/>
     </w:pPr>
     <w:rPr>
       <w:rFonts w:asciiTheme="majorHAnsi" w:eastAsiaTheme="majorEastAsia" w:hAnsiTheme="majorHAnsi" w:cstheme="majorBidi"/>
@@ -11565,7 +12458,6 @@
   <w:style w:type="character" w:default="1" w:styleId="a0">
     <w:name w:val="Default Paragraph Font"/>
     <w:uiPriority w:val="1"/>
-    <w:semiHidden/>
     <w:unhideWhenUsed/>
   </w:style>
   <w:style w:type="table" w:default="1" w:styleId="a1">
@@ -11783,8 +12675,9 @@
   <w:style w:type="paragraph" w:customStyle="1" w:styleId="ac">
     <w:name w:val="表標題"/>
     <w:basedOn w:val="a"/>
+    <w:link w:val="ad"/>
     <w:qFormat/>
-    <w:rsid w:val="006759F6"/>
+    <w:rsid w:val="00A74C3F"/>
     <w:pPr>
       <w:ind w:firstLine="0"/>
       <w:jc w:val="center"/>
@@ -11793,7 +12686,7 @@
       <w:sz w:val="22"/>
     </w:rPr>
   </w:style>
-  <w:style w:type="paragraph" w:customStyle="1" w:styleId="ad">
+  <w:style w:type="paragraph" w:customStyle="1" w:styleId="ae">
     <w:name w:val="表"/>
     <w:basedOn w:val="a"/>
     <w:next w:val="a"/>
@@ -11805,7 +12698,7 @@
       <w:jc w:val="center"/>
     </w:pPr>
   </w:style>
-  <w:style w:type="table" w:styleId="ae">
+  <w:style w:type="table" w:styleId="af">
     <w:name w:val="Table Grid"/>
     <w:basedOn w:val="a1"/>
     <w:uiPriority w:val="39"/>
@@ -11821,7 +12714,7 @@
       </w:tblBorders>
     </w:tblPr>
   </w:style>
-  <w:style w:type="character" w:styleId="af">
+  <w:style w:type="character" w:styleId="af0">
     <w:name w:val="Hyperlink"/>
     <w:basedOn w:val="a0"/>
     <w:uiPriority w:val="99"/>
@@ -11832,7 +12725,7 @@
       <w:u w:val="single"/>
     </w:rPr>
   </w:style>
-  <w:style w:type="character" w:styleId="af0">
+  <w:style w:type="character" w:styleId="af1">
     <w:name w:val="Unresolved Mention"/>
     <w:basedOn w:val="a0"/>
     <w:uiPriority w:val="99"/>
@@ -11844,7 +12737,7 @@
       <w:shd w:val="clear" w:color="auto" w:fill="E1DFDD"/>
     </w:rPr>
   </w:style>
-  <w:style w:type="character" w:styleId="af1">
+  <w:style w:type="character" w:styleId="af2">
     <w:name w:val="Placeholder Text"/>
     <w:basedOn w:val="a0"/>
     <w:uiPriority w:val="99"/>
@@ -11854,7 +12747,7 @@
       <w:color w:val="808080"/>
     </w:rPr>
   </w:style>
-  <w:style w:type="paragraph" w:styleId="af2">
+  <w:style w:type="paragraph" w:styleId="af3">
     <w:name w:val="TOC Heading"/>
     <w:basedOn w:val="1"/>
     <w:next w:val="a"/>
@@ -11950,6 +12843,138 @@
       <w:rFonts w:asciiTheme="majorHAnsi" w:eastAsiaTheme="majorEastAsia" w:hAnsiTheme="majorHAnsi" w:cstheme="majorBidi"/>
       <w:sz w:val="36"/>
       <w:szCs w:val="36"/>
+    </w:rPr>
+  </w:style>
+  <w:style w:type="character" w:customStyle="1" w:styleId="50">
+    <w:name w:val="標題 5 字元"/>
+    <w:basedOn w:val="a0"/>
+    <w:link w:val="5"/>
+    <w:uiPriority w:val="9"/>
+    <w:semiHidden/>
+    <w:rsid w:val="00D94EDE"/>
+    <w:rPr>
+      <w:rFonts w:asciiTheme="majorHAnsi" w:eastAsiaTheme="majorEastAsia" w:hAnsiTheme="majorHAnsi" w:cstheme="majorBidi"/>
+      <w:b/>
+      <w:bCs/>
+      <w:sz w:val="36"/>
+      <w:szCs w:val="36"/>
+    </w:rPr>
+  </w:style>
+  <w:style w:type="character" w:customStyle="1" w:styleId="60">
+    <w:name w:val="標題 6 字元"/>
+    <w:basedOn w:val="a0"/>
+    <w:link w:val="6"/>
+    <w:uiPriority w:val="9"/>
+    <w:semiHidden/>
+    <w:rsid w:val="00D94EDE"/>
+    <w:rPr>
+      <w:rFonts w:asciiTheme="majorHAnsi" w:eastAsiaTheme="majorEastAsia" w:hAnsiTheme="majorHAnsi" w:cstheme="majorBidi"/>
+      <w:sz w:val="36"/>
+      <w:szCs w:val="36"/>
+    </w:rPr>
+  </w:style>
+  <w:style w:type="character" w:customStyle="1" w:styleId="70">
+    <w:name w:val="標題 7 字元"/>
+    <w:basedOn w:val="a0"/>
+    <w:link w:val="7"/>
+    <w:uiPriority w:val="9"/>
+    <w:semiHidden/>
+    <w:rsid w:val="00D94EDE"/>
+    <w:rPr>
+      <w:rFonts w:asciiTheme="majorHAnsi" w:eastAsiaTheme="majorEastAsia" w:hAnsiTheme="majorHAnsi" w:cstheme="majorBidi"/>
+      <w:b/>
+      <w:bCs/>
+      <w:sz w:val="36"/>
+      <w:szCs w:val="36"/>
+    </w:rPr>
+  </w:style>
+  <w:style w:type="character" w:customStyle="1" w:styleId="80">
+    <w:name w:val="標題 8 字元"/>
+    <w:basedOn w:val="a0"/>
+    <w:link w:val="8"/>
+    <w:uiPriority w:val="9"/>
+    <w:semiHidden/>
+    <w:rsid w:val="00D94EDE"/>
+    <w:rPr>
+      <w:rFonts w:asciiTheme="majorHAnsi" w:eastAsiaTheme="majorEastAsia" w:hAnsiTheme="majorHAnsi" w:cstheme="majorBidi"/>
+      <w:sz w:val="36"/>
+      <w:szCs w:val="36"/>
+    </w:rPr>
+  </w:style>
+  <w:style w:type="character" w:customStyle="1" w:styleId="90">
+    <w:name w:val="標題 9 字元"/>
+    <w:basedOn w:val="a0"/>
+    <w:link w:val="9"/>
+    <w:uiPriority w:val="9"/>
+    <w:semiHidden/>
+    <w:rsid w:val="00D94EDE"/>
+    <w:rPr>
+      <w:rFonts w:asciiTheme="majorHAnsi" w:eastAsiaTheme="majorEastAsia" w:hAnsiTheme="majorHAnsi" w:cstheme="majorBidi"/>
+      <w:sz w:val="36"/>
+      <w:szCs w:val="36"/>
+    </w:rPr>
+  </w:style>
+  <w:style w:type="paragraph" w:styleId="af4">
+    <w:name w:val="caption"/>
+    <w:basedOn w:val="ac"/>
+    <w:next w:val="a"/>
+    <w:link w:val="af5"/>
+    <w:uiPriority w:val="35"/>
+    <w:unhideWhenUsed/>
+    <w:qFormat/>
+    <w:rsid w:val="00A74C3F"/>
+    <w:rPr>
+      <w:sz w:val="20"/>
+      <w:szCs w:val="20"/>
+    </w:rPr>
+  </w:style>
+  <w:style w:type="paragraph" w:customStyle="1" w:styleId="af6">
+    <w:name w:val="方程式標號"/>
+    <w:basedOn w:val="af4"/>
+    <w:link w:val="af7"/>
+    <w:qFormat/>
+    <w:rsid w:val="009B2AF7"/>
+    <w:pPr>
+      <w:tabs>
+        <w:tab w:val="center" w:pos="3840"/>
+        <w:tab w:val="right" w:pos="8640"/>
+      </w:tabs>
+    </w:pPr>
+    <w:rPr>
+      <w:sz w:val="24"/>
+    </w:rPr>
+  </w:style>
+  <w:style w:type="character" w:customStyle="1" w:styleId="ad">
+    <w:name w:val="表標題 字元"/>
+    <w:basedOn w:val="a0"/>
+    <w:link w:val="ac"/>
+    <w:rsid w:val="00D43079"/>
+    <w:rPr>
+      <w:rFonts w:ascii="Times New Roman" w:eastAsia="標楷體" w:hAnsi="Times New Roman"/>
+      <w:sz w:val="22"/>
+    </w:rPr>
+  </w:style>
+  <w:style w:type="character" w:customStyle="1" w:styleId="af5">
+    <w:name w:val="標號 字元"/>
+    <w:basedOn w:val="ad"/>
+    <w:link w:val="af4"/>
+    <w:uiPriority w:val="35"/>
+    <w:rsid w:val="00D43079"/>
+    <w:rPr>
+      <w:rFonts w:ascii="Times New Roman" w:eastAsia="標楷體" w:hAnsi="Times New Roman"/>
+      <w:sz w:val="20"/>
+      <w:szCs w:val="20"/>
+    </w:rPr>
+  </w:style>
+  <w:style w:type="character" w:customStyle="1" w:styleId="af7">
+    <w:name w:val="方程式標號 字元"/>
+    <w:basedOn w:val="af5"/>
+    <w:link w:val="af6"/>
+    <w:rsid w:val="009B2AF7"/>
+    <w:rPr>
+      <w:rFonts w:ascii="Times New Roman" w:eastAsia="標楷體" w:hAnsi="Times New Roman"/>
+      <w:sz w:val="20"/>
+      <w:szCs w:val="20"/>
     </w:rPr>
   </w:style>
 </w:styles>
@@ -12255,7 +13280,7 @@
 </file>
 
 <file path=customXml/itemProps1.xml><?xml version="1.0" encoding="utf-8"?>
-<ds:datastoreItem xmlns:ds="http://schemas.openxmlformats.org/officeDocument/2006/customXml" ds:itemID="{9FB72DA3-03A8-4694-9FC9-8E4B03E0C680}">
+<ds:datastoreItem xmlns:ds="http://schemas.openxmlformats.org/officeDocument/2006/customXml" ds:itemID="{F0657715-BACA-4E06-B4BC-D6233E242EEE}">
   <ds:schemaRefs>
     <ds:schemaRef ds:uri="http://schemas.openxmlformats.org/officeDocument/2006/bibliography"/>
   </ds:schemaRefs>
